--- a/Lab1/Lab1Report.docx
+++ b/Lab1/Lab1Report.docx
@@ -1,6 +1,6 @@
 
 <file path=word/document.xml><?xml version="1.0" encoding="utf-8"?>
-<w:document xmlns:wpc="http://schemas.microsoft.com/office/word/2010/wordprocessingCanvas" xmlns:cx="http://schemas.microsoft.com/office/drawing/2014/chartex" xmlns:cx1="http://schemas.microsoft.com/office/drawing/2015/9/8/chartex" xmlns:mc="http://schemas.openxmlformats.org/markup-compatibility/2006" xmlns:o="urn:schemas-microsoft-com:office:office" xmlns:r="http://schemas.openxmlformats.org/officeDocument/2006/relationships" xmlns:m="http://schemas.openxmlformats.org/officeDocument/2006/math" xmlns:v="urn:schemas-microsoft-com:vml" xmlns:wp14="http://schemas.microsoft.com/office/word/2010/wordprocessingDrawing" xmlns:wp="http://schemas.openxmlformats.org/drawingml/2006/wordprocessingDrawing" xmlns:w10="urn:schemas-microsoft-com:office:word" xmlns:w="http://schemas.openxmlformats.org/wordprocessingml/2006/main" xmlns:w14="http://schemas.microsoft.com/office/word/2010/wordml" xmlns:w15="http://schemas.microsoft.com/office/word/2012/wordml" xmlns:w16se="http://schemas.microsoft.com/office/word/2015/wordml/symex" xmlns:wpg="http://schemas.microsoft.com/office/word/2010/wordprocessingGroup" xmlns:wpi="http://schemas.microsoft.com/office/word/2010/wordprocessingInk" xmlns:wne="http://schemas.microsoft.com/office/word/2006/wordml" xmlns:wps="http://schemas.microsoft.com/office/word/2010/wordprocessingShape" mc:Ignorable="w14 w15 w16se wp14">
+<w:document xmlns:wpc="http://schemas.microsoft.com/office/word/2010/wordprocessingCanvas" xmlns:cx="http://schemas.microsoft.com/office/drawing/2014/chartex" xmlns:cx1="http://schemas.microsoft.com/office/drawing/2015/9/8/chartex" xmlns:cx2="http://schemas.microsoft.com/office/drawing/2015/10/21/chartex" xmlns:cx3="http://schemas.microsoft.com/office/drawing/2016/5/9/chartex" xmlns:cx4="http://schemas.microsoft.com/office/drawing/2016/5/10/chartex" xmlns:cx5="http://schemas.microsoft.com/office/drawing/2016/5/11/chartex" xmlns:cx6="http://schemas.microsoft.com/office/drawing/2016/5/12/chartex" xmlns:cx7="http://schemas.microsoft.com/office/drawing/2016/5/13/chartex" xmlns:cx8="http://schemas.microsoft.com/office/drawing/2016/5/14/chartex" xmlns:mc="http://schemas.openxmlformats.org/markup-compatibility/2006" xmlns:aink="http://schemas.microsoft.com/office/drawing/2016/ink" xmlns:am3d="http://schemas.microsoft.com/office/drawing/2017/model3d" xmlns:o="urn:schemas-microsoft-com:office:office" xmlns:oel="http://schemas.microsoft.com/office/2019/extlst" xmlns:r="http://schemas.openxmlformats.org/officeDocument/2006/relationships" xmlns:m="http://schemas.openxmlformats.org/officeDocument/2006/math" xmlns:v="urn:schemas-microsoft-com:vml" xmlns:wp14="http://schemas.microsoft.com/office/word/2010/wordprocessingDrawing" xmlns:wp="http://schemas.openxmlformats.org/drawingml/2006/wordprocessingDrawing" xmlns:w10="urn:schemas-microsoft-com:office:word" xmlns:w="http://schemas.openxmlformats.org/wordprocessingml/2006/main" xmlns:w14="http://schemas.microsoft.com/office/word/2010/wordml" xmlns:w15="http://schemas.microsoft.com/office/word/2012/wordml" xmlns:w16cex="http://schemas.microsoft.com/office/word/2018/wordml/cex" xmlns:w16cid="http://schemas.microsoft.com/office/word/2016/wordml/cid" xmlns:w16="http://schemas.microsoft.com/office/word/2018/wordml" xmlns:w16du="http://schemas.microsoft.com/office/word/2023/wordml/word16du" xmlns:w16sdtdh="http://schemas.microsoft.com/office/word/2020/wordml/sdtdatahash" xmlns:w16sdtfl="http://schemas.microsoft.com/office/word/2024/wordml/sdtformatlock" xmlns:w16se="http://schemas.microsoft.com/office/word/2015/wordml/symex" xmlns:wpg="http://schemas.microsoft.com/office/word/2010/wordprocessingGroup" xmlns:wpi="http://schemas.microsoft.com/office/word/2010/wordprocessingInk" xmlns:wne="http://schemas.microsoft.com/office/word/2006/wordml" xmlns:wps="http://schemas.microsoft.com/office/word/2010/wordprocessingShape" mc:Ignorable="w14 w15 w16se w16cid w16 w16cex w16sdtdh w16sdtfl w16du wp14">
   <w:body>
     <w:p>
       <w:pPr>
@@ -47,7 +47,15 @@
           <w:szCs w:val="28"/>
           <w:lang w:val="en-US"/>
         </w:rPr>
-        <w:t xml:space="preserve">OpenCV </w:t>
+        <w:t>OpenCV</w:t>
+      </w:r>
+      <w:r>
+        <w:rPr>
+          <w:rFonts w:ascii="Times New Roman" w:hAnsi="Times New Roman" w:cs="Times New Roman"/>
+          <w:sz w:val="28"/>
+          <w:szCs w:val="28"/>
+        </w:rPr>
+        <w:t xml:space="preserve"> </w:t>
       </w:r>
       <w:r>
         <w:rPr>
@@ -64,7 +72,15 @@
           <w:szCs w:val="28"/>
           <w:lang w:val="en-US"/>
         </w:rPr>
-        <w:t xml:space="preserve">Python </w:t>
+        <w:t>Python</w:t>
+      </w:r>
+      <w:r>
+        <w:rPr>
+          <w:rFonts w:ascii="Times New Roman" w:hAnsi="Times New Roman" w:cs="Times New Roman"/>
+          <w:sz w:val="28"/>
+          <w:szCs w:val="28"/>
+        </w:rPr>
+        <w:t xml:space="preserve"> </w:t>
       </w:r>
       <w:r>
         <w:rPr>
@@ -82,34 +98,83 @@
           <w:rFonts w:ascii="Courier New" w:hAnsi="Courier New" w:cs="Courier New"/>
           <w:sz w:val="28"/>
           <w:szCs w:val="28"/>
-          <w:lang w:val="en-US"/>
-        </w:rPr>
-      </w:pPr>
-      <w:r>
-        <w:rPr>
-          <w:rFonts w:ascii="Courier New" w:hAnsi="Courier New" w:cs="Courier New"/>
-          <w:sz w:val="28"/>
-          <w:szCs w:val="28"/>
-          <w:lang w:val="en-US"/>
-        </w:rPr>
-        <w:t>pip install opencv-python</w:t>
-      </w:r>
-    </w:p>
-    <w:p>
-      <w:pPr>
-        <w:spacing w:after="0" w:line="360" w:lineRule="auto"/>
-        <w:rPr>
-          <w:rFonts w:ascii="Times New Roman" w:hAnsi="Times New Roman" w:cs="Times New Roman"/>
-          <w:sz w:val="28"/>
-          <w:szCs w:val="28"/>
-        </w:rPr>
-      </w:pPr>
-      <w:r>
-        <w:rPr>
-          <w:rFonts w:ascii="Times New Roman" w:hAnsi="Times New Roman" w:cs="Times New Roman"/>
-          <w:sz w:val="28"/>
-          <w:szCs w:val="28"/>
-          <w:lang w:val="en-US"/>
+        </w:rPr>
+      </w:pPr>
+      <w:r>
+        <w:rPr>
+          <w:rFonts w:ascii="Courier New" w:hAnsi="Courier New" w:cs="Courier New"/>
+          <w:sz w:val="28"/>
+          <w:szCs w:val="28"/>
+          <w:lang w:val="en-US"/>
+        </w:rPr>
+        <w:t>pip</w:t>
+      </w:r>
+      <w:r>
+        <w:rPr>
+          <w:rFonts w:ascii="Courier New" w:hAnsi="Courier New" w:cs="Courier New"/>
+          <w:sz w:val="28"/>
+          <w:szCs w:val="28"/>
+        </w:rPr>
+        <w:t xml:space="preserve"> </w:t>
+      </w:r>
+      <w:r>
+        <w:rPr>
+          <w:rFonts w:ascii="Courier New" w:hAnsi="Courier New" w:cs="Courier New"/>
+          <w:sz w:val="28"/>
+          <w:szCs w:val="28"/>
+          <w:lang w:val="en-US"/>
+        </w:rPr>
+        <w:t>install</w:t>
+      </w:r>
+      <w:r>
+        <w:rPr>
+          <w:rFonts w:ascii="Courier New" w:hAnsi="Courier New" w:cs="Courier New"/>
+          <w:sz w:val="28"/>
+          <w:szCs w:val="28"/>
+        </w:rPr>
+        <w:t xml:space="preserve"> </w:t>
+      </w:r>
+      <w:r>
+        <w:rPr>
+          <w:rFonts w:ascii="Courier New" w:hAnsi="Courier New" w:cs="Courier New"/>
+          <w:sz w:val="28"/>
+          <w:szCs w:val="28"/>
+          <w:lang w:val="en-US"/>
+        </w:rPr>
+        <w:t>opencv</w:t>
+      </w:r>
+      <w:r>
+        <w:rPr>
+          <w:rFonts w:ascii="Courier New" w:hAnsi="Courier New" w:cs="Courier New"/>
+          <w:sz w:val="28"/>
+          <w:szCs w:val="28"/>
+        </w:rPr>
+        <w:t>-</w:t>
+      </w:r>
+      <w:r>
+        <w:rPr>
+          <w:rFonts w:ascii="Courier New" w:hAnsi="Courier New" w:cs="Courier New"/>
+          <w:sz w:val="28"/>
+          <w:szCs w:val="28"/>
+          <w:lang w:val="en-US"/>
+        </w:rPr>
+        <w:t>python</w:t>
+      </w:r>
+    </w:p>
+    <w:p>
+      <w:pPr>
+        <w:spacing w:after="0" w:line="360" w:lineRule="auto"/>
+        <w:rPr>
+          <w:rFonts w:ascii="Times New Roman" w:hAnsi="Times New Roman" w:cs="Times New Roman"/>
+          <w:sz w:val="28"/>
+          <w:szCs w:val="28"/>
+        </w:rPr>
+      </w:pPr>
+      <w:r>
+        <w:rPr>
+          <w:rFonts w:ascii="Times New Roman" w:hAnsi="Times New Roman" w:cs="Times New Roman"/>
+          <w:sz w:val="28"/>
+          <w:szCs w:val="28"/>
         </w:rPr>
         <w:t xml:space="preserve">2. </w:t>
       </w:r>
@@ -184,11 +249,12 @@
       <w:r>
         <w:rPr>
           <w:rFonts w:ascii="Times New Roman" w:hAnsi="Times New Roman" w:cs="Times New Roman"/>
+          <w:noProof/>
           <w:sz w:val="28"/>
           <w:szCs w:val="28"/>
         </w:rPr>
         <w:drawing>
-          <wp:inline distT="0" distB="0" distL="0" distR="0" wp14:anchorId="500630BA" wp14:editId="7354DD3B">
+          <wp:inline distT="0" distB="0" distL="0" distR="0" wp14:anchorId="7B6DC4BA" wp14:editId="3D210F0D">
             <wp:extent cx="5940425" cy="3674745"/>
             <wp:effectExtent l="0" t="0" r="3175" b="1905"/>
             <wp:docPr id="1" name="Рисунок 1"/>
@@ -300,24 +366,64 @@
           <w:rFonts w:ascii="Times New Roman" w:hAnsi="Times New Roman" w:cs="Times New Roman"/>
           <w:sz w:val="28"/>
           <w:szCs w:val="28"/>
-          <w:lang w:val="en-US"/>
-        </w:rPr>
-      </w:pPr>
-      <w:r>
-        <w:rPr>
-          <w:rFonts w:ascii="Courier New" w:hAnsi="Courier New" w:cs="Courier New"/>
-          <w:sz w:val="28"/>
-          <w:szCs w:val="28"/>
-          <w:lang w:val="en-US"/>
-        </w:rPr>
-        <w:t>IMREAD_REDUCED_COLOR_8</w:t>
-      </w:r>
-      <w:r>
-        <w:rPr>
-          <w:rFonts w:ascii="Times New Roman" w:hAnsi="Times New Roman" w:cs="Times New Roman"/>
-          <w:sz w:val="28"/>
-          <w:szCs w:val="28"/>
-          <w:lang w:val="en-US"/>
+        </w:rPr>
+      </w:pPr>
+      <w:r>
+        <w:rPr>
+          <w:rFonts w:ascii="Courier New" w:hAnsi="Courier New" w:cs="Courier New"/>
+          <w:sz w:val="28"/>
+          <w:szCs w:val="28"/>
+          <w:lang w:val="en-US"/>
+        </w:rPr>
+        <w:t>IMREAD</w:t>
+      </w:r>
+      <w:r>
+        <w:rPr>
+          <w:rFonts w:ascii="Courier New" w:hAnsi="Courier New" w:cs="Courier New"/>
+          <w:sz w:val="28"/>
+          <w:szCs w:val="28"/>
+        </w:rPr>
+        <w:t>_</w:t>
+      </w:r>
+      <w:r>
+        <w:rPr>
+          <w:rFonts w:ascii="Courier New" w:hAnsi="Courier New" w:cs="Courier New"/>
+          <w:sz w:val="28"/>
+          <w:szCs w:val="28"/>
+          <w:lang w:val="en-US"/>
+        </w:rPr>
+        <w:t>REDUCED</w:t>
+      </w:r>
+      <w:r>
+        <w:rPr>
+          <w:rFonts w:ascii="Courier New" w:hAnsi="Courier New" w:cs="Courier New"/>
+          <w:sz w:val="28"/>
+          <w:szCs w:val="28"/>
+        </w:rPr>
+        <w:t>_</w:t>
+      </w:r>
+      <w:r>
+        <w:rPr>
+          <w:rFonts w:ascii="Courier New" w:hAnsi="Courier New" w:cs="Courier New"/>
+          <w:sz w:val="28"/>
+          <w:szCs w:val="28"/>
+          <w:lang w:val="en-US"/>
+        </w:rPr>
+        <w:t>COLOR</w:t>
+      </w:r>
+      <w:r>
+        <w:rPr>
+          <w:rFonts w:ascii="Courier New" w:hAnsi="Courier New" w:cs="Courier New"/>
+          <w:sz w:val="28"/>
+          <w:szCs w:val="28"/>
+        </w:rPr>
+        <w:t>_8</w:t>
+      </w:r>
+      <w:r>
+        <w:rPr>
+          <w:rFonts w:ascii="Times New Roman" w:hAnsi="Times New Roman" w:cs="Times New Roman"/>
+          <w:sz w:val="28"/>
+          <w:szCs w:val="28"/>
         </w:rPr>
         <w:t xml:space="preserve"> – </w:t>
       </w:r>
@@ -334,7 +440,6 @@
           <w:rFonts w:ascii="Times New Roman" w:hAnsi="Times New Roman" w:cs="Times New Roman"/>
           <w:sz w:val="28"/>
           <w:szCs w:val="28"/>
-          <w:lang w:val="en-US"/>
         </w:rPr>
         <w:t>,</w:t>
       </w:r>
@@ -351,24 +456,56 @@
           <w:rFonts w:ascii="Times New Roman" w:hAnsi="Times New Roman" w:cs="Times New Roman"/>
           <w:sz w:val="28"/>
           <w:szCs w:val="28"/>
-          <w:lang w:val="en-US"/>
-        </w:rPr>
-      </w:pPr>
-      <w:r>
-        <w:rPr>
-          <w:rFonts w:ascii="Courier New" w:hAnsi="Courier New" w:cs="Courier New"/>
-          <w:sz w:val="28"/>
-          <w:szCs w:val="28"/>
-          <w:lang w:val="en-US"/>
-        </w:rPr>
-        <w:t>IMREAD_REDUCED_GRAYSCALE</w:t>
-      </w:r>
-      <w:r>
-        <w:rPr>
-          <w:rFonts w:ascii="Times New Roman" w:hAnsi="Times New Roman" w:cs="Times New Roman"/>
-          <w:sz w:val="28"/>
-          <w:szCs w:val="28"/>
-          <w:lang w:val="en-US"/>
+        </w:rPr>
+      </w:pPr>
+      <w:r>
+        <w:rPr>
+          <w:rFonts w:ascii="Courier New" w:hAnsi="Courier New" w:cs="Courier New"/>
+          <w:sz w:val="28"/>
+          <w:szCs w:val="28"/>
+          <w:lang w:val="en-US"/>
+        </w:rPr>
+        <w:t>IMREAD</w:t>
+      </w:r>
+      <w:r>
+        <w:rPr>
+          <w:rFonts w:ascii="Courier New" w:hAnsi="Courier New" w:cs="Courier New"/>
+          <w:sz w:val="28"/>
+          <w:szCs w:val="28"/>
+        </w:rPr>
+        <w:t>_</w:t>
+      </w:r>
+      <w:r>
+        <w:rPr>
+          <w:rFonts w:ascii="Courier New" w:hAnsi="Courier New" w:cs="Courier New"/>
+          <w:sz w:val="28"/>
+          <w:szCs w:val="28"/>
+          <w:lang w:val="en-US"/>
+        </w:rPr>
+        <w:t>REDUCED</w:t>
+      </w:r>
+      <w:r>
+        <w:rPr>
+          <w:rFonts w:ascii="Courier New" w:hAnsi="Courier New" w:cs="Courier New"/>
+          <w:sz w:val="28"/>
+          <w:szCs w:val="28"/>
+        </w:rPr>
+        <w:t>_</w:t>
+      </w:r>
+      <w:r>
+        <w:rPr>
+          <w:rFonts w:ascii="Courier New" w:hAnsi="Courier New" w:cs="Courier New"/>
+          <w:sz w:val="28"/>
+          <w:szCs w:val="28"/>
+          <w:lang w:val="en-US"/>
+        </w:rPr>
+        <w:t>GRAYSCALE</w:t>
+      </w:r>
+      <w:r>
+        <w:rPr>
+          <w:rFonts w:ascii="Times New Roman" w:hAnsi="Times New Roman" w:cs="Times New Roman"/>
+          <w:sz w:val="28"/>
+          <w:szCs w:val="28"/>
         </w:rPr>
         <w:t xml:space="preserve"> – </w:t>
       </w:r>
@@ -385,7 +522,6 @@
           <w:rFonts w:ascii="Times New Roman" w:hAnsi="Times New Roman" w:cs="Times New Roman"/>
           <w:sz w:val="28"/>
           <w:szCs w:val="28"/>
-          <w:lang w:val="en-US"/>
         </w:rPr>
         <w:t>,</w:t>
       </w:r>
@@ -402,17 +538,41 @@
           <w:rFonts w:ascii="Times New Roman" w:hAnsi="Times New Roman" w:cs="Times New Roman"/>
           <w:sz w:val="28"/>
           <w:szCs w:val="28"/>
-          <w:lang w:val="en-US"/>
-        </w:rPr>
-      </w:pPr>
-      <w:r>
-        <w:rPr>
-          <w:rFonts w:ascii="Courier New" w:hAnsi="Courier New" w:cs="Courier New"/>
-          <w:sz w:val="28"/>
-          <w:szCs w:val="28"/>
-          <w:lang w:val="en-US"/>
-        </w:rPr>
-        <w:t>IMREAD_REDUCED_</w:t>
+        </w:rPr>
+      </w:pPr>
+      <w:r>
+        <w:rPr>
+          <w:rFonts w:ascii="Courier New" w:hAnsi="Courier New" w:cs="Courier New"/>
+          <w:sz w:val="28"/>
+          <w:szCs w:val="28"/>
+          <w:lang w:val="en-US"/>
+        </w:rPr>
+        <w:t>IMREAD</w:t>
+      </w:r>
+      <w:r>
+        <w:rPr>
+          <w:rFonts w:ascii="Courier New" w:hAnsi="Courier New" w:cs="Courier New"/>
+          <w:sz w:val="28"/>
+          <w:szCs w:val="28"/>
+        </w:rPr>
+        <w:t>_</w:t>
+      </w:r>
+      <w:r>
+        <w:rPr>
+          <w:rFonts w:ascii="Courier New" w:hAnsi="Courier New" w:cs="Courier New"/>
+          <w:sz w:val="28"/>
+          <w:szCs w:val="28"/>
+          <w:lang w:val="en-US"/>
+        </w:rPr>
+        <w:t>REDUCED</w:t>
+      </w:r>
+      <w:r>
+        <w:rPr>
+          <w:rFonts w:ascii="Courier New" w:hAnsi="Courier New" w:cs="Courier New"/>
+          <w:sz w:val="28"/>
+          <w:szCs w:val="28"/>
+        </w:rPr>
+        <w:t>_</w:t>
       </w:r>
       <w:r>
         <w:rPr>
@@ -446,17 +606,24 @@
           <w:szCs w:val="28"/>
           <w:lang w:val="en-US"/>
         </w:rPr>
-        <w:t>RGB.</w:t>
-      </w:r>
-    </w:p>
-    <w:p>
-      <w:pPr>
-        <w:spacing w:after="0" w:line="360" w:lineRule="auto"/>
-        <w:rPr>
-          <w:rFonts w:ascii="Times New Roman" w:hAnsi="Times New Roman" w:cs="Times New Roman"/>
-          <w:sz w:val="28"/>
-          <w:szCs w:val="28"/>
-          <w:lang w:val="en-US"/>
+        <w:t>RGB</w:t>
+      </w:r>
+      <w:r>
+        <w:rPr>
+          <w:rFonts w:ascii="Times New Roman" w:hAnsi="Times New Roman" w:cs="Times New Roman"/>
+          <w:sz w:val="28"/>
+          <w:szCs w:val="28"/>
+        </w:rPr>
+        <w:t>.</w:t>
+      </w:r>
+    </w:p>
+    <w:p>
+      <w:pPr>
+        <w:spacing w:after="0" w:line="360" w:lineRule="auto"/>
+        <w:rPr>
+          <w:rFonts w:ascii="Times New Roman" w:hAnsi="Times New Roman" w:cs="Times New Roman"/>
+          <w:sz w:val="28"/>
+          <w:szCs w:val="28"/>
         </w:rPr>
       </w:pPr>
       <w:r>
@@ -482,7 +649,6 @@
           <w:rFonts w:ascii="Times New Roman" w:hAnsi="Times New Roman" w:cs="Times New Roman"/>
           <w:sz w:val="28"/>
           <w:szCs w:val="28"/>
-          <w:lang w:val="en-US"/>
         </w:rPr>
         <w:t xml:space="preserve"> </w:t>
       </w:r>
@@ -499,7 +665,6 @@
           <w:rFonts w:ascii="Times New Roman" w:hAnsi="Times New Roman" w:cs="Times New Roman"/>
           <w:sz w:val="28"/>
           <w:szCs w:val="28"/>
-          <w:lang w:val="en-US"/>
         </w:rPr>
         <w:t>:</w:t>
       </w:r>
@@ -516,24 +681,39 @@
           <w:rFonts w:ascii="Times New Roman" w:hAnsi="Times New Roman" w:cs="Times New Roman"/>
           <w:sz w:val="28"/>
           <w:szCs w:val="28"/>
-          <w:lang w:val="en-US"/>
-        </w:rPr>
-      </w:pPr>
-      <w:r>
-        <w:rPr>
-          <w:rFonts w:ascii="Courier New" w:hAnsi="Courier New" w:cs="Courier New"/>
-          <w:sz w:val="28"/>
-          <w:szCs w:val="28"/>
-          <w:lang w:val="en-US"/>
-        </w:rPr>
-        <w:t>WINDOW_AUTOSIZE</w:t>
-      </w:r>
-      <w:r>
-        <w:rPr>
-          <w:rFonts w:ascii="Times New Roman" w:hAnsi="Times New Roman" w:cs="Times New Roman"/>
-          <w:sz w:val="28"/>
-          <w:szCs w:val="28"/>
-          <w:lang w:val="en-US"/>
+        </w:rPr>
+      </w:pPr>
+      <w:r>
+        <w:rPr>
+          <w:rFonts w:ascii="Courier New" w:hAnsi="Courier New" w:cs="Courier New"/>
+          <w:sz w:val="28"/>
+          <w:szCs w:val="28"/>
+          <w:lang w:val="en-US"/>
+        </w:rPr>
+        <w:t>WINDOW</w:t>
+      </w:r>
+      <w:r>
+        <w:rPr>
+          <w:rFonts w:ascii="Courier New" w:hAnsi="Courier New" w:cs="Courier New"/>
+          <w:sz w:val="28"/>
+          <w:szCs w:val="28"/>
+        </w:rPr>
+        <w:t>_</w:t>
+      </w:r>
+      <w:r>
+        <w:rPr>
+          <w:rFonts w:ascii="Courier New" w:hAnsi="Courier New" w:cs="Courier New"/>
+          <w:sz w:val="28"/>
+          <w:szCs w:val="28"/>
+          <w:lang w:val="en-US"/>
+        </w:rPr>
+        <w:t>AUTOSIZE</w:t>
+      </w:r>
+      <w:r>
+        <w:rPr>
+          <w:rFonts w:ascii="Times New Roman" w:hAnsi="Times New Roman" w:cs="Times New Roman"/>
+          <w:sz w:val="28"/>
+          <w:szCs w:val="28"/>
         </w:rPr>
         <w:t xml:space="preserve"> – </w:t>
       </w:r>
@@ -550,7 +730,6 @@
           <w:rFonts w:ascii="Times New Roman" w:hAnsi="Times New Roman" w:cs="Times New Roman"/>
           <w:sz w:val="28"/>
           <w:szCs w:val="28"/>
-          <w:lang w:val="en-US"/>
         </w:rPr>
         <w:t>,</w:t>
       </w:r>
@@ -567,24 +746,39 @@
           <w:rFonts w:ascii="Times New Roman" w:hAnsi="Times New Roman" w:cs="Times New Roman"/>
           <w:sz w:val="28"/>
           <w:szCs w:val="28"/>
-          <w:lang w:val="en-US"/>
-        </w:rPr>
-      </w:pPr>
-      <w:r>
-        <w:rPr>
-          <w:rFonts w:ascii="Courier New" w:hAnsi="Courier New" w:cs="Courier New"/>
-          <w:sz w:val="28"/>
-          <w:szCs w:val="28"/>
-          <w:lang w:val="en-US"/>
-        </w:rPr>
-        <w:t>WINDOW_KEEPRATIO</w:t>
-      </w:r>
-      <w:r>
-        <w:rPr>
-          <w:rFonts w:ascii="Times New Roman" w:hAnsi="Times New Roman" w:cs="Times New Roman"/>
-          <w:sz w:val="28"/>
-          <w:szCs w:val="28"/>
-          <w:lang w:val="en-US"/>
+        </w:rPr>
+      </w:pPr>
+      <w:r>
+        <w:rPr>
+          <w:rFonts w:ascii="Courier New" w:hAnsi="Courier New" w:cs="Courier New"/>
+          <w:sz w:val="28"/>
+          <w:szCs w:val="28"/>
+          <w:lang w:val="en-US"/>
+        </w:rPr>
+        <w:t>WINDOW</w:t>
+      </w:r>
+      <w:r>
+        <w:rPr>
+          <w:rFonts w:ascii="Courier New" w:hAnsi="Courier New" w:cs="Courier New"/>
+          <w:sz w:val="28"/>
+          <w:szCs w:val="28"/>
+        </w:rPr>
+        <w:t>_</w:t>
+      </w:r>
+      <w:r>
+        <w:rPr>
+          <w:rFonts w:ascii="Courier New" w:hAnsi="Courier New" w:cs="Courier New"/>
+          <w:sz w:val="28"/>
+          <w:szCs w:val="28"/>
+          <w:lang w:val="en-US"/>
+        </w:rPr>
+        <w:t>KEEPRATIO</w:t>
+      </w:r>
+      <w:r>
+        <w:rPr>
+          <w:rFonts w:ascii="Times New Roman" w:hAnsi="Times New Roman" w:cs="Times New Roman"/>
+          <w:sz w:val="28"/>
+          <w:szCs w:val="28"/>
         </w:rPr>
         <w:t xml:space="preserve"> – </w:t>
       </w:r>
@@ -617,17 +811,33 @@
           <w:rFonts w:ascii="Times New Roman" w:hAnsi="Times New Roman" w:cs="Times New Roman"/>
           <w:sz w:val="28"/>
           <w:szCs w:val="28"/>
-          <w:lang w:val="en-US"/>
-        </w:rPr>
-      </w:pPr>
-      <w:r>
-        <w:rPr>
-          <w:rFonts w:ascii="Courier New" w:hAnsi="Courier New" w:cs="Courier New"/>
-          <w:sz w:val="28"/>
-          <w:szCs w:val="28"/>
-          <w:lang w:val="en-US"/>
-        </w:rPr>
-        <w:t>WINDOW_FREERATIO</w:t>
+        </w:rPr>
+      </w:pPr>
+      <w:r>
+        <w:rPr>
+          <w:rFonts w:ascii="Courier New" w:hAnsi="Courier New" w:cs="Courier New"/>
+          <w:sz w:val="28"/>
+          <w:szCs w:val="28"/>
+          <w:lang w:val="en-US"/>
+        </w:rPr>
+        <w:t>WINDOW</w:t>
+      </w:r>
+      <w:r>
+        <w:rPr>
+          <w:rFonts w:ascii="Courier New" w:hAnsi="Courier New" w:cs="Courier New"/>
+          <w:sz w:val="28"/>
+          <w:szCs w:val="28"/>
+        </w:rPr>
+        <w:t>_</w:t>
+      </w:r>
+      <w:r>
+        <w:rPr>
+          <w:rFonts w:ascii="Courier New" w:hAnsi="Courier New" w:cs="Courier New"/>
+          <w:sz w:val="28"/>
+          <w:szCs w:val="28"/>
+          <w:lang w:val="en-US"/>
+        </w:rPr>
+        <w:t>FREERATIO</w:t>
       </w:r>
       <w:r>
         <w:rPr>
@@ -666,7 +876,6 @@
           <w:rFonts w:ascii="Times New Roman" w:hAnsi="Times New Roman" w:cs="Times New Roman"/>
           <w:sz w:val="28"/>
           <w:szCs w:val="28"/>
-          <w:lang w:val="en-US"/>
         </w:rPr>
         <w:t>.</w:t>
       </w:r>
@@ -702,7 +911,6 @@
           <w:rFonts w:ascii="Times New Roman" w:hAnsi="Times New Roman" w:cs="Times New Roman"/>
           <w:sz w:val="28"/>
           <w:szCs w:val="28"/>
-          <w:lang w:val="en-US"/>
         </w:rPr>
         <w:t xml:space="preserve"> </w:t>
       </w:r>
@@ -722,7 +930,6 @@
           <w:rFonts w:ascii="Times New Roman" w:hAnsi="Times New Roman" w:cs="Times New Roman"/>
           <w:sz w:val="28"/>
           <w:szCs w:val="28"/>
-          <w:lang w:val="en-US"/>
         </w:rPr>
       </w:pPr>
       <w:r>
@@ -747,7 +954,6 @@
           <w:rFonts w:ascii="Times New Roman" w:hAnsi="Times New Roman" w:cs="Times New Roman"/>
           <w:sz w:val="28"/>
           <w:szCs w:val="28"/>
-          <w:lang w:val="en-US"/>
         </w:rPr>
         <w:t xml:space="preserve"> </w:t>
       </w:r>
@@ -767,7 +973,6 @@
           <w:rFonts w:ascii="Times New Roman" w:hAnsi="Times New Roman" w:cs="Times New Roman"/>
           <w:sz w:val="28"/>
           <w:szCs w:val="28"/>
-          <w:lang w:val="en-US"/>
         </w:rPr>
       </w:pPr>
     </w:p>
@@ -785,12 +990,13 @@
       <w:r>
         <w:rPr>
           <w:rFonts w:ascii="Times New Roman" w:hAnsi="Times New Roman" w:cs="Times New Roman"/>
+          <w:noProof/>
           <w:sz w:val="28"/>
           <w:szCs w:val="28"/>
           <w:lang w:val="en-US"/>
         </w:rPr>
         <w:drawing>
-          <wp:inline distT="0" distB="0" distL="0" distR="0" wp14:anchorId="718E9434" wp14:editId="70537EAC">
+          <wp:inline distT="0" distB="0" distL="0" distR="0" wp14:anchorId="384B4CC0" wp14:editId="3BCC3239">
             <wp:extent cx="5940425" cy="2593340"/>
             <wp:effectExtent l="0" t="0" r="3175" b="0"/>
             <wp:docPr id="2" name="Рисунок 2"/>
@@ -852,7 +1058,6 @@
           <w:rFonts w:ascii="Times New Roman" w:hAnsi="Times New Roman" w:cs="Times New Roman"/>
           <w:sz w:val="28"/>
           <w:szCs w:val="28"/>
-          <w:lang w:val="en-US"/>
         </w:rPr>
       </w:pPr>
     </w:p>
@@ -895,12 +1100,13 @@
       <w:r>
         <w:rPr>
           <w:rFonts w:ascii="Times New Roman" w:hAnsi="Times New Roman" w:cs="Times New Roman"/>
+          <w:noProof/>
           <w:sz w:val="28"/>
           <w:szCs w:val="28"/>
         </w:rPr>
         <w:lastRenderedPageBreak/>
         <w:drawing>
-          <wp:inline distT="0" distB="0" distL="0" distR="0" wp14:anchorId="13B7435D" wp14:editId="78FBDCFD">
+          <wp:inline distT="0" distB="0" distL="0" distR="0" wp14:anchorId="23AF91B2" wp14:editId="21751D1A">
             <wp:extent cx="5940425" cy="4344035"/>
             <wp:effectExtent l="0" t="0" r="3175" b="0"/>
             <wp:docPr id="3" name="Рисунок 3"/>
@@ -972,7 +1178,6 @@
           <w:rFonts w:ascii="Times New Roman" w:hAnsi="Times New Roman" w:cs="Times New Roman"/>
           <w:sz w:val="28"/>
           <w:szCs w:val="28"/>
-          <w:lang w:val="en-US"/>
         </w:rPr>
       </w:pPr>
       <w:r>
@@ -997,7 +1202,6 @@
           <w:rFonts w:ascii="Times New Roman" w:hAnsi="Times New Roman" w:cs="Times New Roman"/>
           <w:sz w:val="28"/>
           <w:szCs w:val="28"/>
-          <w:lang w:val="en-US"/>
         </w:rPr>
         <w:t xml:space="preserve">, </w:t>
       </w:r>
@@ -1023,7 +1227,6 @@
           <w:rFonts w:ascii="Times New Roman" w:hAnsi="Times New Roman" w:cs="Times New Roman"/>
           <w:sz w:val="28"/>
           <w:szCs w:val="28"/>
-          <w:lang w:val="en-US"/>
         </w:rPr>
         <w:t xml:space="preserve">, </w:t>
       </w:r>
@@ -1049,7 +1252,6 @@
           <w:rFonts w:ascii="Times New Roman" w:hAnsi="Times New Roman" w:cs="Times New Roman"/>
           <w:sz w:val="28"/>
           <w:szCs w:val="28"/>
-          <w:lang w:val="en-US"/>
         </w:rPr>
         <w:t xml:space="preserve">, </w:t>
       </w:r>
@@ -1100,7 +1302,6 @@
           <w:rFonts w:ascii="Times New Roman" w:hAnsi="Times New Roman" w:cs="Times New Roman"/>
           <w:sz w:val="28"/>
           <w:szCs w:val="28"/>
-          <w:lang w:val="en-US"/>
         </w:rPr>
         <w:t>.</w:t>
       </w:r>
@@ -1112,7 +1313,6 @@
           <w:rFonts w:ascii="Times New Roman" w:hAnsi="Times New Roman" w:cs="Times New Roman"/>
           <w:sz w:val="28"/>
           <w:szCs w:val="28"/>
-          <w:lang w:val="en-US"/>
         </w:rPr>
       </w:pPr>
       <w:r>
@@ -1137,7 +1337,6 @@
           <w:rFonts w:ascii="Times New Roman" w:hAnsi="Times New Roman" w:cs="Times New Roman"/>
           <w:sz w:val="28"/>
           <w:szCs w:val="28"/>
-          <w:lang w:val="en-US"/>
         </w:rPr>
         <w:t xml:space="preserve"> </w:t>
       </w:r>
@@ -1173,7 +1372,15 @@
           <w:szCs w:val="28"/>
           <w:lang w:val="en-US"/>
         </w:rPr>
-        <w:t>ASCII-</w:t>
+        <w:t>ASCII</w:t>
+      </w:r>
+      <w:r>
+        <w:rPr>
+          <w:rFonts w:ascii="Times New Roman" w:hAnsi="Times New Roman" w:cs="Times New Roman"/>
+          <w:sz w:val="28"/>
+          <w:szCs w:val="28"/>
+        </w:rPr>
+        <w:t>-</w:t>
       </w:r>
       <w:r>
         <w:rPr>
@@ -1190,17 +1397,24 @@
           <w:szCs w:val="28"/>
           <w:lang w:val="en-US"/>
         </w:rPr>
-        <w:t>Esc.</w:t>
-      </w:r>
-    </w:p>
-    <w:p>
-      <w:pPr>
-        <w:spacing w:after="0" w:line="360" w:lineRule="auto"/>
-        <w:rPr>
-          <w:rFonts w:ascii="Times New Roman" w:hAnsi="Times New Roman" w:cs="Times New Roman"/>
-          <w:sz w:val="28"/>
-          <w:szCs w:val="28"/>
-          <w:lang w:val="en-US"/>
+        <w:t>Esc</w:t>
+      </w:r>
+      <w:r>
+        <w:rPr>
+          <w:rFonts w:ascii="Times New Roman" w:hAnsi="Times New Roman" w:cs="Times New Roman"/>
+          <w:sz w:val="28"/>
+          <w:szCs w:val="28"/>
+        </w:rPr>
+        <w:t>.</w:t>
+      </w:r>
+    </w:p>
+    <w:p>
+      <w:pPr>
+        <w:spacing w:after="0" w:line="360" w:lineRule="auto"/>
+        <w:rPr>
+          <w:rFonts w:ascii="Times New Roman" w:hAnsi="Times New Roman" w:cs="Times New Roman"/>
+          <w:sz w:val="28"/>
+          <w:szCs w:val="28"/>
         </w:rPr>
       </w:pPr>
       <w:r>
@@ -1216,9 +1430,17 @@
           <w:rFonts w:ascii="Times New Roman" w:hAnsi="Times New Roman" w:cs="Times New Roman"/>
           <w:sz w:val="28"/>
           <w:szCs w:val="28"/>
-          <w:lang w:val="en-US"/>
-        </w:rPr>
-        <w:t>40 FPS</w:t>
+        </w:rPr>
+        <w:t xml:space="preserve">40 </w:t>
+      </w:r>
+      <w:r>
+        <w:rPr>
+          <w:rFonts w:ascii="Times New Roman" w:hAnsi="Times New Roman" w:cs="Times New Roman"/>
+          <w:sz w:val="28"/>
+          <w:szCs w:val="28"/>
+          <w:lang w:val="en-US"/>
+        </w:rPr>
+        <w:t>FPS</w:t>
       </w:r>
       <w:r>
         <w:rPr>
@@ -1235,17 +1457,24 @@
           <w:szCs w:val="28"/>
           <w:lang w:val="en-US"/>
         </w:rPr>
-        <w:t>Esc.</w:t>
-      </w:r>
-    </w:p>
-    <w:p>
-      <w:pPr>
-        <w:spacing w:after="0" w:line="360" w:lineRule="auto"/>
-        <w:rPr>
-          <w:rFonts w:ascii="Times New Roman" w:hAnsi="Times New Roman" w:cs="Times New Roman"/>
-          <w:sz w:val="28"/>
-          <w:szCs w:val="28"/>
-          <w:lang w:val="en-US"/>
+        <w:t>Esc</w:t>
+      </w:r>
+      <w:r>
+        <w:rPr>
+          <w:rFonts w:ascii="Times New Roman" w:hAnsi="Times New Roman" w:cs="Times New Roman"/>
+          <w:sz w:val="28"/>
+          <w:szCs w:val="28"/>
+        </w:rPr>
+        <w:t>.</w:t>
+      </w:r>
+    </w:p>
+    <w:p>
+      <w:pPr>
+        <w:spacing w:after="0" w:line="360" w:lineRule="auto"/>
+        <w:rPr>
+          <w:rFonts w:ascii="Times New Roman" w:hAnsi="Times New Roman" w:cs="Times New Roman"/>
+          <w:sz w:val="28"/>
+          <w:szCs w:val="28"/>
         </w:rPr>
       </w:pPr>
       <w:r>
@@ -1264,17 +1493,33 @@
           <w:szCs w:val="28"/>
           <w:lang w:val="en-US"/>
         </w:rPr>
-        <w:t>cv.get</w:t>
-      </w:r>
-      <w:r>
-        <w:rPr>
-          <w:rFonts w:ascii="Times New Roman" w:hAnsi="Times New Roman" w:cs="Times New Roman"/>
-          <w:sz w:val="28"/>
-          <w:szCs w:val="28"/>
-          <w:lang w:val="en-US"/>
+        <w:t>cv</w:t>
+      </w:r>
+      <w:r>
+        <w:rPr>
+          <w:rFonts w:ascii="Courier New" w:hAnsi="Courier New" w:cs="Courier New"/>
+          <w:sz w:val="28"/>
+          <w:szCs w:val="28"/>
         </w:rPr>
         <w:t>.</w:t>
       </w:r>
+      <w:r>
+        <w:rPr>
+          <w:rFonts w:ascii="Courier New" w:hAnsi="Courier New" w:cs="Courier New"/>
+          <w:sz w:val="28"/>
+          <w:szCs w:val="28"/>
+          <w:lang w:val="en-US"/>
+        </w:rPr>
+        <w:t>get</w:t>
+      </w:r>
+      <w:r>
+        <w:rPr>
+          <w:rFonts w:ascii="Times New Roman" w:hAnsi="Times New Roman" w:cs="Times New Roman"/>
+          <w:sz w:val="28"/>
+          <w:szCs w:val="28"/>
+        </w:rPr>
+        <w:t>.</w:t>
+      </w:r>
     </w:p>
     <w:p>
       <w:pPr>
@@ -1307,7 +1552,6 @@
           <w:rFonts w:ascii="Times New Roman" w:hAnsi="Times New Roman" w:cs="Times New Roman"/>
           <w:sz w:val="28"/>
           <w:szCs w:val="28"/>
-          <w:lang w:val="en-US"/>
         </w:rPr>
         <w:t xml:space="preserve">, </w:t>
       </w:r>
@@ -1359,7 +1603,6 @@
           <w:rFonts w:ascii="Times New Roman" w:hAnsi="Times New Roman" w:cs="Times New Roman"/>
           <w:sz w:val="28"/>
           <w:szCs w:val="28"/>
-          <w:lang w:val="en-US"/>
         </w:rPr>
         <w:t xml:space="preserve"> – </w:t>
       </w:r>
@@ -1411,9 +1654,59 @@
           <w:rFonts w:ascii="Times New Roman" w:hAnsi="Times New Roman" w:cs="Times New Roman"/>
           <w:sz w:val="28"/>
           <w:szCs w:val="28"/>
-          <w:lang w:val="en-US"/>
-        </w:rPr>
-        <w:t xml:space="preserve">(Four Character Code) – </w:t>
+        </w:rPr>
+        <w:t>(</w:t>
+      </w:r>
+      <w:r>
+        <w:rPr>
+          <w:rFonts w:ascii="Times New Roman" w:hAnsi="Times New Roman" w:cs="Times New Roman"/>
+          <w:sz w:val="28"/>
+          <w:szCs w:val="28"/>
+          <w:lang w:val="en-US"/>
+        </w:rPr>
+        <w:t>Four</w:t>
+      </w:r>
+      <w:r>
+        <w:rPr>
+          <w:rFonts w:ascii="Times New Roman" w:hAnsi="Times New Roman" w:cs="Times New Roman"/>
+          <w:sz w:val="28"/>
+          <w:szCs w:val="28"/>
+        </w:rPr>
+        <w:t xml:space="preserve"> </w:t>
+      </w:r>
+      <w:r>
+        <w:rPr>
+          <w:rFonts w:ascii="Times New Roman" w:hAnsi="Times New Roman" w:cs="Times New Roman"/>
+          <w:sz w:val="28"/>
+          <w:szCs w:val="28"/>
+          <w:lang w:val="en-US"/>
+        </w:rPr>
+        <w:t>Character</w:t>
+      </w:r>
+      <w:r>
+        <w:rPr>
+          <w:rFonts w:ascii="Times New Roman" w:hAnsi="Times New Roman" w:cs="Times New Roman"/>
+          <w:sz w:val="28"/>
+          <w:szCs w:val="28"/>
+        </w:rPr>
+        <w:t xml:space="preserve"> </w:t>
+      </w:r>
+      <w:r>
+        <w:rPr>
+          <w:rFonts w:ascii="Times New Roman" w:hAnsi="Times New Roman" w:cs="Times New Roman"/>
+          <w:sz w:val="28"/>
+          <w:szCs w:val="28"/>
+          <w:lang w:val="en-US"/>
+        </w:rPr>
+        <w:t>Code</w:t>
+      </w:r>
+      <w:r>
+        <w:rPr>
+          <w:rFonts w:ascii="Times New Roman" w:hAnsi="Times New Roman" w:cs="Times New Roman"/>
+          <w:sz w:val="28"/>
+          <w:szCs w:val="28"/>
+        </w:rPr>
+        <w:t xml:space="preserve">) – </w:t>
       </w:r>
       <w:r>
         <w:rPr>
@@ -1455,7 +1748,6 @@
           <w:rFonts w:ascii="Times New Roman" w:hAnsi="Times New Roman" w:cs="Times New Roman"/>
           <w:sz w:val="28"/>
           <w:szCs w:val="28"/>
-          <w:lang w:val="en-US"/>
         </w:rPr>
         <w:t xml:space="preserve"> – </w:t>
       </w:r>
@@ -1490,16 +1782,48 @@
           <w:rFonts w:ascii="Courier New" w:hAnsi="Courier New" w:cs="Courier New"/>
           <w:sz w:val="28"/>
           <w:szCs w:val="28"/>
-          <w:lang w:val="en-US"/>
-        </w:rPr>
-        <w:t>(width, height)</w:t>
-      </w:r>
-      <w:r>
-        <w:rPr>
-          <w:rFonts w:ascii="Times New Roman" w:hAnsi="Times New Roman" w:cs="Times New Roman"/>
-          <w:sz w:val="28"/>
-          <w:szCs w:val="28"/>
-          <w:lang w:val="en-US"/>
+        </w:rPr>
+        <w:t>(</w:t>
+      </w:r>
+      <w:r>
+        <w:rPr>
+          <w:rFonts w:ascii="Courier New" w:hAnsi="Courier New" w:cs="Courier New"/>
+          <w:sz w:val="28"/>
+          <w:szCs w:val="28"/>
+          <w:lang w:val="en-US"/>
+        </w:rPr>
+        <w:t>width</w:t>
+      </w:r>
+      <w:r>
+        <w:rPr>
+          <w:rFonts w:ascii="Courier New" w:hAnsi="Courier New" w:cs="Courier New"/>
+          <w:sz w:val="28"/>
+          <w:szCs w:val="28"/>
+        </w:rPr>
+        <w:t xml:space="preserve">, </w:t>
+      </w:r>
+      <w:r>
+        <w:rPr>
+          <w:rFonts w:ascii="Courier New" w:hAnsi="Courier New" w:cs="Courier New"/>
+          <w:sz w:val="28"/>
+          <w:szCs w:val="28"/>
+          <w:lang w:val="en-US"/>
+        </w:rPr>
+        <w:t>height</w:t>
+      </w:r>
+      <w:r>
+        <w:rPr>
+          <w:rFonts w:ascii="Courier New" w:hAnsi="Courier New" w:cs="Courier New"/>
+          <w:sz w:val="28"/>
+          <w:szCs w:val="28"/>
+        </w:rPr>
+        <w:t>)</w:t>
+      </w:r>
+      <w:r>
+        <w:rPr>
+          <w:rFonts w:ascii="Times New Roman" w:hAnsi="Times New Roman" w:cs="Times New Roman"/>
+          <w:sz w:val="28"/>
+          <w:szCs w:val="28"/>
         </w:rPr>
         <w:t xml:space="preserve"> – </w:t>
       </w:r>
@@ -1543,7 +1867,6 @@
           <w:rFonts w:ascii="Times New Roman" w:hAnsi="Times New Roman" w:cs="Times New Roman"/>
           <w:sz w:val="28"/>
           <w:szCs w:val="28"/>
-          <w:lang w:val="en-US"/>
         </w:rPr>
         <w:t xml:space="preserve"> – </w:t>
       </w:r>
@@ -1597,7 +1920,15 @@
           <w:szCs w:val="28"/>
           <w:lang w:val="en-US"/>
         </w:rPr>
-        <w:t xml:space="preserve">VideoWriter, </w:t>
+        <w:t>VideoWriter</w:t>
+      </w:r>
+      <w:r>
+        <w:rPr>
+          <w:rFonts w:ascii="Times New Roman" w:hAnsi="Times New Roman" w:cs="Times New Roman"/>
+          <w:sz w:val="28"/>
+          <w:szCs w:val="28"/>
+        </w:rPr>
+        <w:t xml:space="preserve">, </w:t>
       </w:r>
       <w:r>
         <w:rPr>
@@ -1631,12 +1962,13 @@
       <w:r>
         <w:rPr>
           <w:rFonts w:ascii="Times New Roman" w:hAnsi="Times New Roman" w:cs="Times New Roman"/>
+          <w:noProof/>
           <w:sz w:val="28"/>
           <w:szCs w:val="28"/>
         </w:rPr>
         <w:lastRenderedPageBreak/>
         <w:drawing>
-          <wp:inline distT="0" distB="0" distL="0" distR="0" wp14:anchorId="0957819F" wp14:editId="79C7E943">
+          <wp:inline distT="0" distB="0" distL="0" distR="0" wp14:anchorId="24EA3435" wp14:editId="47E18CDA">
             <wp:extent cx="5287113" cy="4791744"/>
             <wp:effectExtent l="0" t="0" r="8890" b="8890"/>
             <wp:docPr id="4" name="Рисунок 4"/>
@@ -1708,7 +2040,6 @@
           <w:rFonts w:ascii="Times New Roman" w:hAnsi="Times New Roman" w:cs="Times New Roman"/>
           <w:sz w:val="28"/>
           <w:szCs w:val="28"/>
-          <w:lang w:val="en-US"/>
         </w:rPr>
       </w:pPr>
       <w:r>
@@ -1726,7 +2057,15 @@
           <w:szCs w:val="28"/>
           <w:lang w:val="en-US"/>
         </w:rPr>
-        <w:t xml:space="preserve">HSV я использовал </w:t>
+        <w:t>HSV</w:t>
+      </w:r>
+      <w:r>
+        <w:rPr>
+          <w:rFonts w:ascii="Times New Roman" w:hAnsi="Times New Roman" w:cs="Times New Roman"/>
+          <w:sz w:val="28"/>
+          <w:szCs w:val="28"/>
+        </w:rPr>
+        <w:t xml:space="preserve"> я использовал </w:t>
       </w:r>
       <w:r>
         <w:rPr>
@@ -1743,7 +2082,15 @@
           <w:szCs w:val="28"/>
           <w:lang w:val="en-US"/>
         </w:rPr>
-        <w:t xml:space="preserve">OpenCV </w:t>
+        <w:t>OpenCV</w:t>
+      </w:r>
+      <w:r>
+        <w:rPr>
+          <w:rFonts w:ascii="Times New Roman" w:hAnsi="Times New Roman" w:cs="Times New Roman"/>
+          <w:sz w:val="28"/>
+          <w:szCs w:val="28"/>
+        </w:rPr>
+        <w:t xml:space="preserve"> </w:t>
       </w:r>
       <w:r>
         <w:rPr>
@@ -1777,14 +2124,30 @@
           <w:szCs w:val="28"/>
           <w:lang w:val="en-US"/>
         </w:rPr>
-        <w:t>BGR2HSV</w:t>
-      </w:r>
-      <w:r>
-        <w:rPr>
-          <w:rFonts w:ascii="Times New Roman" w:hAnsi="Times New Roman" w:cs="Times New Roman"/>
-          <w:sz w:val="28"/>
-          <w:szCs w:val="28"/>
-          <w:lang w:val="en-US"/>
+        <w:t>BGR</w:t>
+      </w:r>
+      <w:r>
+        <w:rPr>
+          <w:rFonts w:ascii="Courier New" w:hAnsi="Courier New" w:cs="Courier New"/>
+          <w:sz w:val="28"/>
+          <w:szCs w:val="28"/>
+        </w:rPr>
+        <w:t>2</w:t>
+      </w:r>
+      <w:r>
+        <w:rPr>
+          <w:rFonts w:ascii="Courier New" w:hAnsi="Courier New" w:cs="Courier New"/>
+          <w:sz w:val="28"/>
+          <w:szCs w:val="28"/>
+          <w:lang w:val="en-US"/>
+        </w:rPr>
+        <w:t>HSV</w:t>
+      </w:r>
+      <w:r>
+        <w:rPr>
+          <w:rFonts w:ascii="Times New Roman" w:hAnsi="Times New Roman" w:cs="Times New Roman"/>
+          <w:sz w:val="28"/>
+          <w:szCs w:val="28"/>
         </w:rPr>
         <w:t>.</w:t>
       </w:r>
@@ -1812,11 +2175,12 @@
       <w:r>
         <w:rPr>
           <w:rFonts w:ascii="Times New Roman" w:hAnsi="Times New Roman" w:cs="Times New Roman"/>
+          <w:noProof/>
           <w:sz w:val="28"/>
           <w:szCs w:val="28"/>
         </w:rPr>
         <w:drawing>
-          <wp:inline distT="0" distB="0" distL="0" distR="0" wp14:anchorId="00E56A60" wp14:editId="46016239">
+          <wp:inline distT="0" distB="0" distL="0" distR="0" wp14:anchorId="32E5587E" wp14:editId="2380B6B0">
             <wp:extent cx="3858727" cy="2168165"/>
             <wp:effectExtent l="0" t="0" r="8890" b="3810"/>
             <wp:docPr id="6" name="Рисунок 6"/>
@@ -1913,11 +2277,12 @@
       <w:r>
         <w:rPr>
           <w:rFonts w:ascii="Times New Roman" w:hAnsi="Times New Roman" w:cs="Times New Roman"/>
+          <w:noProof/>
           <w:sz w:val="28"/>
           <w:szCs w:val="28"/>
         </w:rPr>
         <w:drawing>
-          <wp:inline distT="0" distB="0" distL="0" distR="0" wp14:anchorId="47035B92" wp14:editId="28F9232C">
+          <wp:inline distT="0" distB="0" distL="0" distR="0" wp14:anchorId="1BED3A68" wp14:editId="76E671A8">
             <wp:extent cx="5940425" cy="4294505"/>
             <wp:effectExtent l="0" t="0" r="3175" b="0"/>
             <wp:docPr id="5" name="Рисунок 5"/>
@@ -1961,7 +2326,6 @@
           <w:rFonts w:ascii="Times New Roman" w:hAnsi="Times New Roman" w:cs="Times New Roman"/>
           <w:sz w:val="28"/>
           <w:szCs w:val="28"/>
-          <w:lang w:val="en-US"/>
         </w:rPr>
       </w:pPr>
       <w:r>
@@ -1979,7 +2343,15 @@
           <w:szCs w:val="28"/>
           <w:lang w:val="en-US"/>
         </w:rPr>
-        <w:t xml:space="preserve">BGR </w:t>
+        <w:t>BGR</w:t>
+      </w:r>
+      <w:r>
+        <w:rPr>
+          <w:rFonts w:ascii="Times New Roman" w:hAnsi="Times New Roman" w:cs="Times New Roman"/>
+          <w:sz w:val="28"/>
+          <w:szCs w:val="28"/>
+        </w:rPr>
+        <w:t xml:space="preserve"> </w:t>
       </w:r>
       <w:r>
         <w:rPr>
@@ -2031,12 +2403,1141 @@
           <w:rFonts w:ascii="Times New Roman" w:hAnsi="Times New Roman" w:cs="Times New Roman"/>
           <w:sz w:val="28"/>
           <w:szCs w:val="28"/>
-          <w:lang w:val="en-US"/>
         </w:rPr>
         <w:t xml:space="preserve"> </w:t>
       </w:r>
-      <w:bookmarkStart w:id="0" w:name="_GoBack"/>
-      <w:bookmarkEnd w:id="0"/>
+      <w:r>
+        <w:rPr>
+          <w:rFonts w:ascii="Times New Roman" w:hAnsi="Times New Roman" w:cs="Times New Roman"/>
+          <w:sz w:val="28"/>
+          <w:szCs w:val="28"/>
+        </w:rPr>
+        <w:t xml:space="preserve">Для получения изображения со встроенной веб-камеры можно воспользоваться конструктором </w:t>
+      </w:r>
+      <w:r>
+        <w:rPr>
+          <w:rFonts w:ascii="Courier New" w:hAnsi="Courier New" w:cs="Courier New"/>
+          <w:sz w:val="28"/>
+          <w:szCs w:val="28"/>
+          <w:lang w:val="en-US"/>
+        </w:rPr>
+        <w:t>VideoCapture</w:t>
+      </w:r>
+      <w:r>
+        <w:rPr>
+          <w:rFonts w:ascii="Times New Roman" w:hAnsi="Times New Roman" w:cs="Times New Roman"/>
+          <w:sz w:val="28"/>
+          <w:szCs w:val="28"/>
+        </w:rPr>
+        <w:t xml:space="preserve"> </w:t>
+      </w:r>
+      <w:r>
+        <w:rPr>
+          <w:rFonts w:ascii="Times New Roman" w:hAnsi="Times New Roman" w:cs="Times New Roman"/>
+          <w:sz w:val="28"/>
+          <w:szCs w:val="28"/>
+        </w:rPr>
+        <w:t>с индексом</w:t>
+      </w:r>
+      <w:r>
+        <w:rPr>
+          <w:rFonts w:ascii="Times New Roman" w:hAnsi="Times New Roman" w:cs="Times New Roman"/>
+          <w:sz w:val="28"/>
+          <w:szCs w:val="28"/>
+        </w:rPr>
+        <w:t xml:space="preserve"> </w:t>
+      </w:r>
+      <w:r>
+        <w:rPr>
+          <w:rFonts w:ascii="Times New Roman" w:hAnsi="Times New Roman" w:cs="Times New Roman"/>
+          <w:sz w:val="28"/>
+          <w:szCs w:val="28"/>
+        </w:rPr>
+        <w:t>0. Таким образом у ОС запрашивается перв</w:t>
+      </w:r>
+      <w:r>
+        <w:rPr>
+          <w:rFonts w:ascii="Times New Roman" w:hAnsi="Times New Roman" w:cs="Times New Roman"/>
+          <w:sz w:val="28"/>
+          <w:szCs w:val="28"/>
+        </w:rPr>
+        <w:t>ое доступное устройство для ввода видео</w:t>
+      </w:r>
+      <w:r>
+        <w:rPr>
+          <w:rFonts w:ascii="Times New Roman" w:hAnsi="Times New Roman" w:cs="Times New Roman"/>
+          <w:sz w:val="28"/>
+          <w:szCs w:val="28"/>
+        </w:rPr>
+        <w:t>.</w:t>
+      </w:r>
+    </w:p>
+    <w:p>
+      <w:pPr>
+        <w:spacing w:after="0" w:line="360" w:lineRule="auto"/>
+        <w:rPr>
+          <w:rFonts w:ascii="Times New Roman" w:hAnsi="Times New Roman" w:cs="Times New Roman"/>
+          <w:sz w:val="28"/>
+          <w:szCs w:val="28"/>
+        </w:rPr>
+      </w:pPr>
+      <w:r>
+        <w:rPr>
+          <w:rFonts w:ascii="Times New Roman" w:hAnsi="Times New Roman" w:cs="Times New Roman"/>
+          <w:sz w:val="28"/>
+          <w:szCs w:val="28"/>
+        </w:rPr>
+        <w:t xml:space="preserve">Чтобы вывести в центр изображения с камеры красный крест, воспользуемся методами библиотеки для рисования геометрического примитива </w:t>
+      </w:r>
+      <w:r>
+        <w:rPr>
+          <w:rFonts w:ascii="Times New Roman" w:hAnsi="Times New Roman" w:cs="Times New Roman"/>
+          <w:sz w:val="28"/>
+          <w:szCs w:val="28"/>
+          <w:lang w:val="en-US"/>
+        </w:rPr>
+        <w:t>rectangle</w:t>
+      </w:r>
+      <w:r>
+        <w:rPr>
+          <w:rFonts w:ascii="Times New Roman" w:hAnsi="Times New Roman" w:cs="Times New Roman"/>
+          <w:sz w:val="28"/>
+          <w:szCs w:val="28"/>
+        </w:rPr>
+        <w:t xml:space="preserve">. </w:t>
+      </w:r>
+      <w:r>
+        <w:rPr>
+          <w:rFonts w:ascii="Times New Roman" w:hAnsi="Times New Roman" w:cs="Times New Roman"/>
+          <w:sz w:val="28"/>
+          <w:szCs w:val="28"/>
+        </w:rPr>
+        <w:t xml:space="preserve">Для определения позиции прямоугольника, считаем размер изображения через функцию </w:t>
+      </w:r>
+      <w:r>
+        <w:rPr>
+          <w:rFonts w:ascii="Times New Roman" w:hAnsi="Times New Roman" w:cs="Times New Roman"/>
+          <w:sz w:val="28"/>
+          <w:szCs w:val="28"/>
+          <w:lang w:val="en-US"/>
+        </w:rPr>
+        <w:t>NumPy</w:t>
+      </w:r>
+      <w:r>
+        <w:rPr>
+          <w:rFonts w:ascii="Times New Roman" w:hAnsi="Times New Roman" w:cs="Times New Roman"/>
+          <w:sz w:val="28"/>
+          <w:szCs w:val="28"/>
+        </w:rPr>
+        <w:t xml:space="preserve"> </w:t>
+      </w:r>
+      <w:r>
+        <w:rPr>
+          <w:rFonts w:ascii="Courier New" w:hAnsi="Courier New" w:cs="Courier New"/>
+          <w:sz w:val="28"/>
+          <w:szCs w:val="28"/>
+          <w:lang w:val="en-US"/>
+        </w:rPr>
+        <w:t>shape</w:t>
+      </w:r>
+      <w:r>
+        <w:rPr>
+          <w:rFonts w:ascii="Times New Roman" w:hAnsi="Times New Roman" w:cs="Times New Roman"/>
+          <w:sz w:val="28"/>
+          <w:szCs w:val="28"/>
+        </w:rPr>
+        <w:t>.</w:t>
+      </w:r>
+    </w:p>
+    <w:p>
+      <w:pPr>
+        <w:spacing w:after="0" w:line="360" w:lineRule="auto"/>
+        <w:rPr>
+          <w:rFonts w:ascii="Times New Roman" w:hAnsi="Times New Roman" w:cs="Times New Roman"/>
+          <w:sz w:val="28"/>
+          <w:szCs w:val="28"/>
+        </w:rPr>
+      </w:pPr>
+    </w:p>
+    <w:p>
+      <w:pPr>
+        <w:spacing w:after="0" w:line="360" w:lineRule="auto"/>
+        <w:jc w:val="center"/>
+        <w:rPr>
+          <w:rFonts w:ascii="Times New Roman" w:hAnsi="Times New Roman" w:cs="Times New Roman"/>
+          <w:i/>
+          <w:sz w:val="28"/>
+          <w:szCs w:val="28"/>
+        </w:rPr>
+      </w:pPr>
+      <w:r>
+        <w:rPr>
+          <w:rFonts w:ascii="Times New Roman" w:hAnsi="Times New Roman" w:cs="Times New Roman"/>
+          <w:i/>
+          <w:sz w:val="28"/>
+          <w:szCs w:val="28"/>
+        </w:rPr>
+        <w:lastRenderedPageBreak/>
+        <w:drawing>
+          <wp:inline distT="0" distB="0" distL="0" distR="0" wp14:anchorId="5FEC713C" wp14:editId="63180475">
+            <wp:extent cx="5201376" cy="5249008"/>
+            <wp:effectExtent l="0" t="0" r="0" b="8890"/>
+            <wp:docPr id="1567731333" name="Рисунок 1" descr="Изображение выглядит как текст, снимок экрана&#10;&#10;Содержимое, созданное искусственным интеллектом, может быть неверным."/>
+            <wp:cNvGraphicFramePr>
+              <a:graphicFrameLocks xmlns:a="http://schemas.openxmlformats.org/drawingml/2006/main" noChangeAspect="1"/>
+            </wp:cNvGraphicFramePr>
+            <a:graphic xmlns:a="http://schemas.openxmlformats.org/drawingml/2006/main">
+              <a:graphicData uri="http://schemas.openxmlformats.org/drawingml/2006/picture">
+                <pic:pic xmlns:pic="http://schemas.openxmlformats.org/drawingml/2006/picture">
+                  <pic:nvPicPr>
+                    <pic:cNvPr id="1567731333" name="Рисунок 1" descr="Изображение выглядит как текст, снимок экрана&#10;&#10;Содержимое, созданное искусственным интеллектом, может быть неверным."/>
+                    <pic:cNvPicPr/>
+                  </pic:nvPicPr>
+                  <pic:blipFill>
+                    <a:blip r:embed="rId11"/>
+                    <a:stretch>
+                      <a:fillRect/>
+                    </a:stretch>
+                  </pic:blipFill>
+                  <pic:spPr>
+                    <a:xfrm>
+                      <a:off x="0" y="0"/>
+                      <a:ext cx="5201376" cy="5249008"/>
+                    </a:xfrm>
+                    <a:prstGeom prst="rect">
+                      <a:avLst/>
+                    </a:prstGeom>
+                  </pic:spPr>
+                </pic:pic>
+              </a:graphicData>
+            </a:graphic>
+          </wp:inline>
+        </w:drawing>
+      </w:r>
+    </w:p>
+    <w:p>
+      <w:pPr>
+        <w:spacing w:after="0" w:line="360" w:lineRule="auto"/>
+        <w:jc w:val="center"/>
+        <w:rPr>
+          <w:rFonts w:ascii="Times New Roman" w:hAnsi="Times New Roman" w:cs="Times New Roman"/>
+          <w:iCs/>
+          <w:sz w:val="28"/>
+          <w:szCs w:val="28"/>
+        </w:rPr>
+      </w:pPr>
+      <w:r>
+        <w:rPr>
+          <w:rFonts w:ascii="Times New Roman" w:hAnsi="Times New Roman" w:cs="Times New Roman"/>
+          <w:iCs/>
+          <w:sz w:val="28"/>
+          <w:szCs w:val="28"/>
+        </w:rPr>
+        <w:t>Рисунок 7 – Листинг задания 6</w:t>
+      </w:r>
+    </w:p>
+    <w:p>
+      <w:pPr>
+        <w:spacing w:after="0" w:line="360" w:lineRule="auto"/>
+        <w:jc w:val="center"/>
+        <w:rPr>
+          <w:rFonts w:ascii="Times New Roman" w:hAnsi="Times New Roman" w:cs="Times New Roman"/>
+          <w:iCs/>
+          <w:sz w:val="28"/>
+          <w:szCs w:val="28"/>
+        </w:rPr>
+      </w:pPr>
+    </w:p>
+    <w:p>
+      <w:pPr>
+        <w:spacing w:after="0" w:line="360" w:lineRule="auto"/>
+        <w:rPr>
+          <w:rFonts w:ascii="Times New Roman" w:hAnsi="Times New Roman" w:cs="Times New Roman"/>
+          <w:iCs/>
+          <w:sz w:val="28"/>
+          <w:szCs w:val="28"/>
+          <w:lang w:val="en-US"/>
+        </w:rPr>
+      </w:pPr>
+      <w:r>
+        <w:rPr>
+          <w:rFonts w:ascii="Times New Roman" w:hAnsi="Times New Roman" w:cs="Times New Roman"/>
+          <w:iCs/>
+          <w:sz w:val="28"/>
+          <w:szCs w:val="28"/>
+        </w:rPr>
+        <w:lastRenderedPageBreak/>
+        <w:drawing>
+          <wp:inline distT="0" distB="0" distL="0" distR="0" wp14:anchorId="012ACE3A" wp14:editId="493B7CB3">
+            <wp:extent cx="5816339" cy="4683760"/>
+            <wp:effectExtent l="0" t="0" r="0" b="2540"/>
+            <wp:docPr id="433649324" name="Рисунок 1"/>
+            <wp:cNvGraphicFramePr>
+              <a:graphicFrameLocks xmlns:a="http://schemas.openxmlformats.org/drawingml/2006/main" noChangeAspect="1"/>
+            </wp:cNvGraphicFramePr>
+            <a:graphic xmlns:a="http://schemas.openxmlformats.org/drawingml/2006/main">
+              <a:graphicData uri="http://schemas.openxmlformats.org/drawingml/2006/picture">
+                <pic:pic xmlns:pic="http://schemas.openxmlformats.org/drawingml/2006/picture">
+                  <pic:nvPicPr>
+                    <pic:cNvPr id="433649324" name=""/>
+                    <pic:cNvPicPr/>
+                  </pic:nvPicPr>
+                  <pic:blipFill rotWithShape="1">
+                    <a:blip r:embed="rId12"/>
+                    <a:srcRect l="793" t="592" r="1267" b="1320"/>
+                    <a:stretch>
+                      <a:fillRect/>
+                    </a:stretch>
+                  </pic:blipFill>
+                  <pic:spPr bwMode="auto">
+                    <a:xfrm>
+                      <a:off x="0" y="0"/>
+                      <a:ext cx="5818025" cy="4685118"/>
+                    </a:xfrm>
+                    <a:prstGeom prst="rect">
+                      <a:avLst/>
+                    </a:prstGeom>
+                    <a:ln>
+                      <a:noFill/>
+                    </a:ln>
+                    <a:extLst>
+                      <a:ext uri="{53640926-AAD7-44D8-BBD7-CCE9431645EC}">
+                        <a14:shadowObscured xmlns:a14="http://schemas.microsoft.com/office/drawing/2010/main"/>
+                      </a:ext>
+                    </a:extLst>
+                  </pic:spPr>
+                </pic:pic>
+              </a:graphicData>
+            </a:graphic>
+          </wp:inline>
+        </w:drawing>
+      </w:r>
+    </w:p>
+    <w:p>
+      <w:pPr>
+        <w:spacing w:after="0" w:line="360" w:lineRule="auto"/>
+        <w:jc w:val="center"/>
+        <w:rPr>
+          <w:rFonts w:ascii="Times New Roman" w:hAnsi="Times New Roman" w:cs="Times New Roman"/>
+          <w:iCs/>
+          <w:sz w:val="28"/>
+          <w:szCs w:val="28"/>
+        </w:rPr>
+      </w:pPr>
+      <w:r>
+        <w:rPr>
+          <w:rFonts w:ascii="Times New Roman" w:hAnsi="Times New Roman" w:cs="Times New Roman"/>
+          <w:iCs/>
+          <w:sz w:val="28"/>
+          <w:szCs w:val="28"/>
+        </w:rPr>
+        <w:t>Рисунок 8 – Вывод изображения с камеры и рисование прямоугольников</w:t>
+      </w:r>
+    </w:p>
+    <w:p>
+      <w:pPr>
+        <w:spacing w:after="0" w:line="360" w:lineRule="auto"/>
+        <w:rPr>
+          <w:rFonts w:ascii="Times New Roman" w:hAnsi="Times New Roman" w:cs="Times New Roman"/>
+          <w:iCs/>
+          <w:sz w:val="28"/>
+          <w:szCs w:val="28"/>
+        </w:rPr>
+      </w:pPr>
+    </w:p>
+    <w:p>
+      <w:pPr>
+        <w:spacing w:after="0" w:line="360" w:lineRule="auto"/>
+        <w:rPr>
+          <w:rFonts w:ascii="Times New Roman" w:hAnsi="Times New Roman" w:cs="Times New Roman"/>
+          <w:iCs/>
+          <w:sz w:val="28"/>
+          <w:szCs w:val="28"/>
+          <w:lang w:val="en-US"/>
+        </w:rPr>
+      </w:pPr>
+      <w:r>
+        <w:rPr>
+          <w:rFonts w:ascii="Times New Roman" w:hAnsi="Times New Roman" w:cs="Times New Roman"/>
+          <w:iCs/>
+          <w:sz w:val="28"/>
+          <w:szCs w:val="28"/>
+        </w:rPr>
+        <w:t>7. Чтобы записать видео с камеры в файл</w:t>
+      </w:r>
+      <w:r>
+        <w:rPr>
+          <w:rFonts w:ascii="Times New Roman" w:hAnsi="Times New Roman" w:cs="Times New Roman"/>
+          <w:iCs/>
+          <w:sz w:val="28"/>
+          <w:szCs w:val="28"/>
+        </w:rPr>
+        <w:t xml:space="preserve">, воспользуемся ранее использованным классом </w:t>
+      </w:r>
+      <w:r>
+        <w:rPr>
+          <w:rFonts w:ascii="Courier New" w:hAnsi="Courier New" w:cs="Courier New"/>
+          <w:iCs/>
+          <w:sz w:val="28"/>
+          <w:szCs w:val="28"/>
+          <w:lang w:val="en-US"/>
+        </w:rPr>
+        <w:t>VideoWriter</w:t>
+      </w:r>
+      <w:r>
+        <w:rPr>
+          <w:rFonts w:ascii="Times New Roman" w:hAnsi="Times New Roman" w:cs="Times New Roman"/>
+          <w:iCs/>
+          <w:sz w:val="28"/>
+          <w:szCs w:val="28"/>
+        </w:rPr>
+        <w:t xml:space="preserve">. </w:t>
+      </w:r>
+      <w:r>
+        <w:rPr>
+          <w:rFonts w:ascii="Times New Roman" w:hAnsi="Times New Roman" w:cs="Times New Roman"/>
+          <w:iCs/>
+          <w:sz w:val="28"/>
+          <w:szCs w:val="28"/>
+        </w:rPr>
+        <w:t xml:space="preserve">Таким образом, при запуске программы изображение с камеры будет выводиться в окно и в файл, пока не будет нажата клавиша </w:t>
+      </w:r>
+      <w:r>
+        <w:rPr>
+          <w:rFonts w:ascii="Times New Roman" w:hAnsi="Times New Roman" w:cs="Times New Roman"/>
+          <w:iCs/>
+          <w:sz w:val="28"/>
+          <w:szCs w:val="28"/>
+          <w:lang w:val="en-US"/>
+        </w:rPr>
+        <w:t>Esc</w:t>
+      </w:r>
+      <w:r>
+        <w:rPr>
+          <w:rFonts w:ascii="Times New Roman" w:hAnsi="Times New Roman" w:cs="Times New Roman"/>
+          <w:iCs/>
+          <w:sz w:val="28"/>
+          <w:szCs w:val="28"/>
+        </w:rPr>
+        <w:t>.</w:t>
+      </w:r>
+    </w:p>
+    <w:p>
+      <w:pPr>
+        <w:spacing w:after="0" w:line="360" w:lineRule="auto"/>
+        <w:rPr>
+          <w:rFonts w:ascii="Times New Roman" w:hAnsi="Times New Roman" w:cs="Times New Roman"/>
+          <w:iCs/>
+          <w:sz w:val="28"/>
+          <w:szCs w:val="28"/>
+          <w:lang w:val="en-US"/>
+        </w:rPr>
+      </w:pPr>
+    </w:p>
+    <w:p>
+      <w:pPr>
+        <w:spacing w:after="0" w:line="360" w:lineRule="auto"/>
+        <w:jc w:val="center"/>
+        <w:rPr>
+          <w:rFonts w:ascii="Times New Roman" w:hAnsi="Times New Roman" w:cs="Times New Roman"/>
+          <w:iCs/>
+          <w:sz w:val="28"/>
+          <w:szCs w:val="28"/>
+          <w:lang w:val="en-US"/>
+        </w:rPr>
+      </w:pPr>
+      <w:r>
+        <w:rPr>
+          <w:rFonts w:ascii="Times New Roman" w:hAnsi="Times New Roman" w:cs="Times New Roman"/>
+          <w:iCs/>
+          <w:sz w:val="28"/>
+          <w:szCs w:val="28"/>
+          <w:lang w:val="en-US"/>
+        </w:rPr>
+        <w:lastRenderedPageBreak/>
+        <w:drawing>
+          <wp:inline distT="0" distB="0" distL="0" distR="0" wp14:anchorId="45C29A02" wp14:editId="3B12B873">
+            <wp:extent cx="5191850" cy="4572638"/>
+            <wp:effectExtent l="0" t="0" r="8890" b="0"/>
+            <wp:docPr id="220621744" name="Рисунок 1" descr="Изображение выглядит как текст, снимок экрана, Шрифт&#10;&#10;Содержимое, созданное искусственным интеллектом, может быть неверным."/>
+            <wp:cNvGraphicFramePr>
+              <a:graphicFrameLocks xmlns:a="http://schemas.openxmlformats.org/drawingml/2006/main" noChangeAspect="1"/>
+            </wp:cNvGraphicFramePr>
+            <a:graphic xmlns:a="http://schemas.openxmlformats.org/drawingml/2006/main">
+              <a:graphicData uri="http://schemas.openxmlformats.org/drawingml/2006/picture">
+                <pic:pic xmlns:pic="http://schemas.openxmlformats.org/drawingml/2006/picture">
+                  <pic:nvPicPr>
+                    <pic:cNvPr id="220621744" name="Рисунок 1" descr="Изображение выглядит как текст, снимок экрана, Шрифт&#10;&#10;Содержимое, созданное искусственным интеллектом, может быть неверным."/>
+                    <pic:cNvPicPr/>
+                  </pic:nvPicPr>
+                  <pic:blipFill>
+                    <a:blip r:embed="rId13"/>
+                    <a:stretch>
+                      <a:fillRect/>
+                    </a:stretch>
+                  </pic:blipFill>
+                  <pic:spPr>
+                    <a:xfrm>
+                      <a:off x="0" y="0"/>
+                      <a:ext cx="5191850" cy="4572638"/>
+                    </a:xfrm>
+                    <a:prstGeom prst="rect">
+                      <a:avLst/>
+                    </a:prstGeom>
+                  </pic:spPr>
+                </pic:pic>
+              </a:graphicData>
+            </a:graphic>
+          </wp:inline>
+        </w:drawing>
+      </w:r>
+    </w:p>
+    <w:p>
+      <w:pPr>
+        <w:spacing w:after="0" w:line="360" w:lineRule="auto"/>
+        <w:jc w:val="center"/>
+        <w:rPr>
+          <w:rFonts w:ascii="Times New Roman" w:hAnsi="Times New Roman" w:cs="Times New Roman"/>
+          <w:iCs/>
+          <w:sz w:val="28"/>
+          <w:szCs w:val="28"/>
+        </w:rPr>
+      </w:pPr>
+      <w:r>
+        <w:rPr>
+          <w:rFonts w:ascii="Times New Roman" w:hAnsi="Times New Roman" w:cs="Times New Roman"/>
+          <w:iCs/>
+          <w:sz w:val="28"/>
+          <w:szCs w:val="28"/>
+        </w:rPr>
+        <w:t>Рисунок 9 – Листинг задания 7</w:t>
+      </w:r>
+    </w:p>
+    <w:p>
+      <w:pPr>
+        <w:spacing w:after="0" w:line="360" w:lineRule="auto"/>
+        <w:rPr>
+          <w:rFonts w:ascii="Times New Roman" w:hAnsi="Times New Roman" w:cs="Times New Roman"/>
+          <w:iCs/>
+          <w:sz w:val="28"/>
+          <w:szCs w:val="28"/>
+        </w:rPr>
+      </w:pPr>
+      <w:r>
+        <w:rPr>
+          <w:rFonts w:ascii="Times New Roman" w:hAnsi="Times New Roman" w:cs="Times New Roman"/>
+          <w:iCs/>
+          <w:sz w:val="28"/>
+          <w:szCs w:val="28"/>
+        </w:rPr>
+        <w:t xml:space="preserve">8. </w:t>
+      </w:r>
+      <w:r>
+        <w:rPr>
+          <w:rFonts w:ascii="Times New Roman" w:hAnsi="Times New Roman" w:cs="Times New Roman"/>
+          <w:iCs/>
+          <w:sz w:val="28"/>
+          <w:szCs w:val="28"/>
+        </w:rPr>
+        <w:t xml:space="preserve">Чтобы закрасить ранее построенный на изображении крест тем цветом, к которому цвет центрального пикселя ближе, для начала определим местоположение центрального пикселя. Это точка с координатами, равными половине ширины и половине высоты. </w:t>
+      </w:r>
+    </w:p>
+    <w:p>
+      <w:pPr>
+        <w:spacing w:after="0" w:line="360" w:lineRule="auto"/>
+        <w:rPr>
+          <w:rFonts w:ascii="Times New Roman" w:hAnsi="Times New Roman" w:cs="Times New Roman"/>
+          <w:iCs/>
+          <w:sz w:val="28"/>
+          <w:szCs w:val="28"/>
+        </w:rPr>
+      </w:pPr>
+      <w:r>
+        <w:rPr>
+          <w:rFonts w:ascii="Times New Roman" w:hAnsi="Times New Roman" w:cs="Times New Roman"/>
+          <w:iCs/>
+          <w:sz w:val="28"/>
+          <w:szCs w:val="28"/>
+        </w:rPr>
+        <w:t>Значения цветов (красного, синего и зеленого) далее можно получить</w:t>
+      </w:r>
+      <w:r>
+        <w:rPr>
+          <w:rFonts w:ascii="Times New Roman" w:hAnsi="Times New Roman" w:cs="Times New Roman"/>
+          <w:iCs/>
+          <w:sz w:val="28"/>
+          <w:szCs w:val="28"/>
+        </w:rPr>
+        <w:t>, извлекая из кадра массив цветов, находящийся по индексу, равному данным координатам.</w:t>
+      </w:r>
+    </w:p>
+    <w:p>
+      <w:pPr>
+        <w:spacing w:after="0" w:line="360" w:lineRule="auto"/>
+        <w:rPr>
+          <w:rFonts w:ascii="Times New Roman" w:hAnsi="Times New Roman" w:cs="Times New Roman"/>
+          <w:iCs/>
+          <w:sz w:val="28"/>
+          <w:szCs w:val="28"/>
+        </w:rPr>
+      </w:pPr>
+      <w:r>
+        <w:rPr>
+          <w:rFonts w:ascii="Times New Roman" w:hAnsi="Times New Roman" w:cs="Times New Roman"/>
+          <w:iCs/>
+          <w:sz w:val="28"/>
+          <w:szCs w:val="28"/>
+        </w:rPr>
+        <w:t>Далее достаточно сравнить полученные 3 значения и окрасить рисуемые прямоугольники в тот, чье значение максимально.</w:t>
+      </w:r>
+    </w:p>
+    <w:p>
+      <w:pPr>
+        <w:spacing w:after="0" w:line="360" w:lineRule="auto"/>
+        <w:jc w:val="center"/>
+        <w:rPr>
+          <w:rFonts w:ascii="Times New Roman" w:hAnsi="Times New Roman" w:cs="Times New Roman"/>
+          <w:iCs/>
+          <w:sz w:val="28"/>
+          <w:szCs w:val="28"/>
+        </w:rPr>
+      </w:pPr>
+      <w:r>
+        <w:rPr>
+          <w:rFonts w:ascii="Times New Roman" w:hAnsi="Times New Roman" w:cs="Times New Roman"/>
+          <w:iCs/>
+          <w:sz w:val="28"/>
+          <w:szCs w:val="28"/>
+        </w:rPr>
+        <w:lastRenderedPageBreak/>
+        <w:drawing>
+          <wp:inline distT="0" distB="0" distL="0" distR="0" wp14:anchorId="18918D6F" wp14:editId="430E51EB">
+            <wp:extent cx="5201376" cy="7287642"/>
+            <wp:effectExtent l="0" t="0" r="0" b="8890"/>
+            <wp:docPr id="1603655412" name="Рисунок 1" descr="Изображение выглядит как текст, снимок экрана, программное обеспечение&#10;&#10;Содержимое, созданное искусственным интеллектом, может быть неверным."/>
+            <wp:cNvGraphicFramePr>
+              <a:graphicFrameLocks xmlns:a="http://schemas.openxmlformats.org/drawingml/2006/main" noChangeAspect="1"/>
+            </wp:cNvGraphicFramePr>
+            <a:graphic xmlns:a="http://schemas.openxmlformats.org/drawingml/2006/main">
+              <a:graphicData uri="http://schemas.openxmlformats.org/drawingml/2006/picture">
+                <pic:pic xmlns:pic="http://schemas.openxmlformats.org/drawingml/2006/picture">
+                  <pic:nvPicPr>
+                    <pic:cNvPr id="1603655412" name="Рисунок 1" descr="Изображение выглядит как текст, снимок экрана, программное обеспечение&#10;&#10;Содержимое, созданное искусственным интеллектом, может быть неверным."/>
+                    <pic:cNvPicPr/>
+                  </pic:nvPicPr>
+                  <pic:blipFill>
+                    <a:blip r:embed="rId14"/>
+                    <a:stretch>
+                      <a:fillRect/>
+                    </a:stretch>
+                  </pic:blipFill>
+                  <pic:spPr>
+                    <a:xfrm>
+                      <a:off x="0" y="0"/>
+                      <a:ext cx="5201376" cy="7287642"/>
+                    </a:xfrm>
+                    <a:prstGeom prst="rect">
+                      <a:avLst/>
+                    </a:prstGeom>
+                  </pic:spPr>
+                </pic:pic>
+              </a:graphicData>
+            </a:graphic>
+          </wp:inline>
+        </w:drawing>
+      </w:r>
+    </w:p>
+    <w:p>
+      <w:pPr>
+        <w:spacing w:after="0" w:line="360" w:lineRule="auto"/>
+        <w:jc w:val="center"/>
+        <w:rPr>
+          <w:rFonts w:ascii="Times New Roman" w:hAnsi="Times New Roman" w:cs="Times New Roman"/>
+          <w:iCs/>
+          <w:sz w:val="28"/>
+          <w:szCs w:val="28"/>
+        </w:rPr>
+      </w:pPr>
+      <w:r>
+        <w:rPr>
+          <w:rFonts w:ascii="Times New Roman" w:hAnsi="Times New Roman" w:cs="Times New Roman"/>
+          <w:iCs/>
+          <w:sz w:val="28"/>
+          <w:szCs w:val="28"/>
+        </w:rPr>
+        <w:t>Рисунок 10 – Листинг задания 8</w:t>
+      </w:r>
+    </w:p>
+    <w:p>
+      <w:pPr>
+        <w:spacing w:after="0" w:line="360" w:lineRule="auto"/>
+        <w:jc w:val="center"/>
+        <w:rPr>
+          <w:rFonts w:ascii="Times New Roman" w:hAnsi="Times New Roman" w:cs="Times New Roman"/>
+          <w:iCs/>
+          <w:sz w:val="28"/>
+          <w:szCs w:val="28"/>
+          <w:lang w:val="en-US"/>
+        </w:rPr>
+      </w:pPr>
+      <w:r>
+        <w:rPr>
+          <w:rFonts w:ascii="Times New Roman" w:hAnsi="Times New Roman" w:cs="Times New Roman"/>
+          <w:iCs/>
+          <w:sz w:val="28"/>
+          <w:szCs w:val="28"/>
+          <w:lang w:val="en-US"/>
+        </w:rPr>
+        <w:lastRenderedPageBreak/>
+        <w:drawing>
+          <wp:inline distT="0" distB="0" distL="0" distR="0" wp14:anchorId="0C621225" wp14:editId="060F8CC9">
+            <wp:extent cx="3355943" cy="2606192"/>
+            <wp:effectExtent l="0" t="0" r="0" b="3810"/>
+            <wp:docPr id="1903239983" name="Рисунок 1" descr="Изображение выглядит как текст, Человеческое лицо, человек, Пластиковая бутылка&#10;&#10;Содержимое, созданное искусственным интеллектом, может быть неверным."/>
+            <wp:cNvGraphicFramePr>
+              <a:graphicFrameLocks xmlns:a="http://schemas.openxmlformats.org/drawingml/2006/main" noChangeAspect="1"/>
+            </wp:cNvGraphicFramePr>
+            <a:graphic xmlns:a="http://schemas.openxmlformats.org/drawingml/2006/main">
+              <a:graphicData uri="http://schemas.openxmlformats.org/drawingml/2006/picture">
+                <pic:pic xmlns:pic="http://schemas.openxmlformats.org/drawingml/2006/picture">
+                  <pic:nvPicPr>
+                    <pic:cNvPr id="1903239983" name="Рисунок 1" descr="Изображение выглядит как текст, Человеческое лицо, человек, Пластиковая бутылка&#10;&#10;Содержимое, созданное искусственным интеллектом, может быть неверным."/>
+                    <pic:cNvPicPr/>
+                  </pic:nvPicPr>
+                  <pic:blipFill>
+                    <a:blip r:embed="rId15"/>
+                    <a:stretch>
+                      <a:fillRect/>
+                    </a:stretch>
+                  </pic:blipFill>
+                  <pic:spPr>
+                    <a:xfrm>
+                      <a:off x="0" y="0"/>
+                      <a:ext cx="3366042" cy="2614035"/>
+                    </a:xfrm>
+                    <a:prstGeom prst="rect">
+                      <a:avLst/>
+                    </a:prstGeom>
+                  </pic:spPr>
+                </pic:pic>
+              </a:graphicData>
+            </a:graphic>
+          </wp:inline>
+        </w:drawing>
+      </w:r>
+    </w:p>
+    <w:p>
+      <w:pPr>
+        <w:spacing w:after="0" w:line="360" w:lineRule="auto"/>
+        <w:jc w:val="center"/>
+        <w:rPr>
+          <w:rFonts w:ascii="Times New Roman" w:hAnsi="Times New Roman" w:cs="Times New Roman"/>
+          <w:iCs/>
+          <w:sz w:val="28"/>
+          <w:szCs w:val="28"/>
+          <w:lang w:val="en-US"/>
+        </w:rPr>
+      </w:pPr>
+      <w:r>
+        <w:rPr>
+          <w:rFonts w:ascii="Times New Roman" w:hAnsi="Times New Roman" w:cs="Times New Roman"/>
+          <w:iCs/>
+          <w:sz w:val="28"/>
+          <w:szCs w:val="28"/>
+          <w:lang w:val="en-US"/>
+        </w:rPr>
+        <w:drawing>
+          <wp:inline distT="0" distB="0" distL="0" distR="0" wp14:anchorId="48DC7798" wp14:editId="0DB04229">
+            <wp:extent cx="3365370" cy="2666284"/>
+            <wp:effectExtent l="0" t="0" r="6985" b="1270"/>
+            <wp:docPr id="787597135" name="Рисунок 1" descr="Изображение выглядит как текст, Человеческое лицо, человек, безалкогольный напиток&#10;&#10;Содержимое, созданное искусственным интеллектом, может быть неверным."/>
+            <wp:cNvGraphicFramePr>
+              <a:graphicFrameLocks xmlns:a="http://schemas.openxmlformats.org/drawingml/2006/main" noChangeAspect="1"/>
+            </wp:cNvGraphicFramePr>
+            <a:graphic xmlns:a="http://schemas.openxmlformats.org/drawingml/2006/main">
+              <a:graphicData uri="http://schemas.openxmlformats.org/drawingml/2006/picture">
+                <pic:pic xmlns:pic="http://schemas.openxmlformats.org/drawingml/2006/picture">
+                  <pic:nvPicPr>
+                    <pic:cNvPr id="787597135" name="Рисунок 1" descr="Изображение выглядит как текст, Человеческое лицо, человек, безалкогольный напиток&#10;&#10;Содержимое, созданное искусственным интеллектом, может быть неверным."/>
+                    <pic:cNvPicPr/>
+                  </pic:nvPicPr>
+                  <pic:blipFill>
+                    <a:blip r:embed="rId16"/>
+                    <a:stretch>
+                      <a:fillRect/>
+                    </a:stretch>
+                  </pic:blipFill>
+                  <pic:spPr>
+                    <a:xfrm>
+                      <a:off x="0" y="0"/>
+                      <a:ext cx="3385289" cy="2682065"/>
+                    </a:xfrm>
+                    <a:prstGeom prst="rect">
+                      <a:avLst/>
+                    </a:prstGeom>
+                  </pic:spPr>
+                </pic:pic>
+              </a:graphicData>
+            </a:graphic>
+          </wp:inline>
+        </w:drawing>
+      </w:r>
+    </w:p>
+    <w:p>
+      <w:pPr>
+        <w:spacing w:after="0" w:line="360" w:lineRule="auto"/>
+        <w:jc w:val="center"/>
+        <w:rPr>
+          <w:rFonts w:ascii="Times New Roman" w:hAnsi="Times New Roman" w:cs="Times New Roman"/>
+          <w:iCs/>
+          <w:sz w:val="28"/>
+          <w:szCs w:val="28"/>
+        </w:rPr>
+      </w:pPr>
+      <w:r>
+        <w:rPr>
+          <w:rFonts w:ascii="Times New Roman" w:hAnsi="Times New Roman" w:cs="Times New Roman"/>
+          <w:iCs/>
+          <w:sz w:val="28"/>
+          <w:szCs w:val="28"/>
+          <w:lang w:val="en-US"/>
+        </w:rPr>
+        <w:drawing>
+          <wp:inline distT="0" distB="0" distL="0" distR="0" wp14:anchorId="07C14439" wp14:editId="11E7B6C9">
+            <wp:extent cx="3337089" cy="2654689"/>
+            <wp:effectExtent l="0" t="0" r="0" b="0"/>
+            <wp:docPr id="903449114" name="Рисунок 1" descr="Изображение выглядит как еда, питьевая вода, напиток, Пластиковая бутылка&#10;&#10;Содержимое, созданное искусственным интеллектом, может быть неверным."/>
+            <wp:cNvGraphicFramePr>
+              <a:graphicFrameLocks xmlns:a="http://schemas.openxmlformats.org/drawingml/2006/main" noChangeAspect="1"/>
+            </wp:cNvGraphicFramePr>
+            <a:graphic xmlns:a="http://schemas.openxmlformats.org/drawingml/2006/main">
+              <a:graphicData uri="http://schemas.openxmlformats.org/drawingml/2006/picture">
+                <pic:pic xmlns:pic="http://schemas.openxmlformats.org/drawingml/2006/picture">
+                  <pic:nvPicPr>
+                    <pic:cNvPr id="903449114" name="Рисунок 1" descr="Изображение выглядит как еда, питьевая вода, напиток, Пластиковая бутылка&#10;&#10;Содержимое, созданное искусственным интеллектом, может быть неверным."/>
+                    <pic:cNvPicPr/>
+                  </pic:nvPicPr>
+                  <pic:blipFill>
+                    <a:blip r:embed="rId17"/>
+                    <a:stretch>
+                      <a:fillRect/>
+                    </a:stretch>
+                  </pic:blipFill>
+                  <pic:spPr>
+                    <a:xfrm>
+                      <a:off x="0" y="0"/>
+                      <a:ext cx="3357473" cy="2670904"/>
+                    </a:xfrm>
+                    <a:prstGeom prst="rect">
+                      <a:avLst/>
+                    </a:prstGeom>
+                  </pic:spPr>
+                </pic:pic>
+              </a:graphicData>
+            </a:graphic>
+          </wp:inline>
+        </w:drawing>
+      </w:r>
+    </w:p>
+    <w:p>
+      <w:pPr>
+        <w:spacing w:after="0" w:line="360" w:lineRule="auto"/>
+        <w:jc w:val="center"/>
+        <w:rPr>
+          <w:rFonts w:ascii="Times New Roman" w:hAnsi="Times New Roman" w:cs="Times New Roman"/>
+          <w:iCs/>
+          <w:sz w:val="28"/>
+          <w:szCs w:val="28"/>
+        </w:rPr>
+      </w:pPr>
+      <w:r>
+        <w:rPr>
+          <w:rFonts w:ascii="Times New Roman" w:hAnsi="Times New Roman" w:cs="Times New Roman"/>
+          <w:iCs/>
+          <w:sz w:val="28"/>
+          <w:szCs w:val="28"/>
+        </w:rPr>
+        <w:t>Рисунок 11 – Определение цвета центрального пикселя изображения</w:t>
+      </w:r>
+    </w:p>
+    <w:p>
+      <w:pPr>
+        <w:spacing w:after="0" w:line="360" w:lineRule="auto"/>
+        <w:jc w:val="center"/>
+        <w:rPr>
+          <w:rFonts w:ascii="Times New Roman" w:hAnsi="Times New Roman" w:cs="Times New Roman"/>
+          <w:iCs/>
+          <w:sz w:val="28"/>
+          <w:szCs w:val="28"/>
+        </w:rPr>
+      </w:pPr>
+    </w:p>
+    <w:p>
+      <w:pPr>
+        <w:spacing w:after="0" w:line="360" w:lineRule="auto"/>
+        <w:rPr>
+          <w:rFonts w:ascii="Times New Roman" w:hAnsi="Times New Roman" w:cs="Times New Roman"/>
+          <w:iCs/>
+          <w:sz w:val="28"/>
+          <w:szCs w:val="28"/>
+        </w:rPr>
+      </w:pPr>
+      <w:r>
+        <w:rPr>
+          <w:rFonts w:ascii="Times New Roman" w:hAnsi="Times New Roman" w:cs="Times New Roman"/>
+          <w:iCs/>
+          <w:sz w:val="28"/>
+          <w:szCs w:val="28"/>
+        </w:rPr>
+        <w:lastRenderedPageBreak/>
+        <w:t xml:space="preserve">9. </w:t>
+      </w:r>
+      <w:r>
+        <w:rPr>
+          <w:rFonts w:ascii="Times New Roman" w:hAnsi="Times New Roman" w:cs="Times New Roman"/>
+          <w:iCs/>
+          <w:sz w:val="28"/>
+          <w:szCs w:val="28"/>
+        </w:rPr>
+        <w:t xml:space="preserve">Далее, чтобы отобразить видео с камеры телефона, воспользуемся приложением </w:t>
+      </w:r>
+      <w:r>
+        <w:rPr>
+          <w:rFonts w:ascii="Times New Roman" w:hAnsi="Times New Roman" w:cs="Times New Roman"/>
+          <w:iCs/>
+          <w:sz w:val="28"/>
+          <w:szCs w:val="28"/>
+          <w:lang w:val="en-US"/>
+        </w:rPr>
+        <w:t>ivCam</w:t>
+      </w:r>
+      <w:r>
+        <w:rPr>
+          <w:rFonts w:ascii="Times New Roman" w:hAnsi="Times New Roman" w:cs="Times New Roman"/>
+          <w:iCs/>
+          <w:sz w:val="28"/>
+          <w:szCs w:val="28"/>
+        </w:rPr>
+        <w:t xml:space="preserve">, </w:t>
+      </w:r>
+      <w:r>
+        <w:rPr>
+          <w:rFonts w:ascii="Times New Roman" w:hAnsi="Times New Roman" w:cs="Times New Roman"/>
+          <w:iCs/>
+          <w:sz w:val="28"/>
+          <w:szCs w:val="28"/>
+        </w:rPr>
+        <w:t xml:space="preserve">предоставляющим доступ к изображению с камеры мобильных устройств в одной локальной сети. Подключив телефон, его камера становится вторым в списке устройств для ввода видео, таким образом к ней можно получить доступ через </w:t>
+      </w:r>
+      <w:r>
+        <w:rPr>
+          <w:rFonts w:ascii="Courier New" w:hAnsi="Courier New" w:cs="Courier New"/>
+          <w:iCs/>
+          <w:sz w:val="28"/>
+          <w:szCs w:val="28"/>
+          <w:lang w:val="en-US"/>
+        </w:rPr>
+        <w:t>VideoCapture</w:t>
+      </w:r>
+      <w:r>
+        <w:rPr>
+          <w:rFonts w:ascii="Times New Roman" w:hAnsi="Times New Roman" w:cs="Times New Roman"/>
+          <w:iCs/>
+          <w:sz w:val="28"/>
+          <w:szCs w:val="28"/>
+        </w:rPr>
+        <w:t xml:space="preserve"> </w:t>
+      </w:r>
+      <w:r>
+        <w:rPr>
+          <w:rFonts w:ascii="Times New Roman" w:hAnsi="Times New Roman" w:cs="Times New Roman"/>
+          <w:iCs/>
+          <w:sz w:val="28"/>
+          <w:szCs w:val="28"/>
+        </w:rPr>
+        <w:t>с параметром 1</w:t>
+      </w:r>
+      <w:r>
+        <w:rPr>
+          <w:rFonts w:ascii="Times New Roman" w:hAnsi="Times New Roman" w:cs="Times New Roman"/>
+          <w:iCs/>
+          <w:sz w:val="28"/>
+          <w:szCs w:val="28"/>
+        </w:rPr>
+        <w:t>.</w:t>
+      </w:r>
+      <w:r>
+        <w:rPr>
+          <w:rFonts w:ascii="Times New Roman" w:hAnsi="Times New Roman" w:cs="Times New Roman"/>
+          <w:iCs/>
+          <w:sz w:val="28"/>
+          <w:szCs w:val="28"/>
+        </w:rPr>
+        <w:t xml:space="preserve">  </w:t>
+      </w:r>
+    </w:p>
+    <w:p>
+      <w:pPr>
+        <w:spacing w:after="0" w:line="360" w:lineRule="auto"/>
+        <w:rPr>
+          <w:rFonts w:ascii="Times New Roman" w:hAnsi="Times New Roman" w:cs="Times New Roman"/>
+          <w:iCs/>
+          <w:sz w:val="28"/>
+          <w:szCs w:val="28"/>
+        </w:rPr>
+      </w:pPr>
+    </w:p>
+    <w:p>
+      <w:pPr>
+        <w:spacing w:after="0" w:line="360" w:lineRule="auto"/>
+        <w:jc w:val="center"/>
+        <w:rPr>
+          <w:rFonts w:ascii="Times New Roman" w:hAnsi="Times New Roman" w:cs="Times New Roman"/>
+          <w:iCs/>
+          <w:sz w:val="28"/>
+          <w:szCs w:val="28"/>
+        </w:rPr>
+      </w:pPr>
+      <w:r>
+        <w:rPr>
+          <w:rFonts w:ascii="Times New Roman" w:hAnsi="Times New Roman" w:cs="Times New Roman"/>
+          <w:iCs/>
+          <w:sz w:val="28"/>
+          <w:szCs w:val="28"/>
+        </w:rPr>
+        <w:drawing>
+          <wp:inline distT="0" distB="0" distL="0" distR="0" wp14:anchorId="161C2F1F" wp14:editId="3FDE3D62">
+            <wp:extent cx="3772426" cy="2943636"/>
+            <wp:effectExtent l="0" t="0" r="0" b="9525"/>
+            <wp:docPr id="26535728" name="Рисунок 1" descr="Изображение выглядит как текст, снимок экрана, Шрифт&#10;&#10;Содержимое, созданное искусственным интеллектом, может быть неверным."/>
+            <wp:cNvGraphicFramePr>
+              <a:graphicFrameLocks xmlns:a="http://schemas.openxmlformats.org/drawingml/2006/main" noChangeAspect="1"/>
+            </wp:cNvGraphicFramePr>
+            <a:graphic xmlns:a="http://schemas.openxmlformats.org/drawingml/2006/main">
+              <a:graphicData uri="http://schemas.openxmlformats.org/drawingml/2006/picture">
+                <pic:pic xmlns:pic="http://schemas.openxmlformats.org/drawingml/2006/picture">
+                  <pic:nvPicPr>
+                    <pic:cNvPr id="26535728" name="Рисунок 1" descr="Изображение выглядит как текст, снимок экрана, Шрифт&#10;&#10;Содержимое, созданное искусственным интеллектом, может быть неверным."/>
+                    <pic:cNvPicPr/>
+                  </pic:nvPicPr>
+                  <pic:blipFill>
+                    <a:blip r:embed="rId18"/>
+                    <a:stretch>
+                      <a:fillRect/>
+                    </a:stretch>
+                  </pic:blipFill>
+                  <pic:spPr>
+                    <a:xfrm>
+                      <a:off x="0" y="0"/>
+                      <a:ext cx="3772426" cy="2943636"/>
+                    </a:xfrm>
+                    <a:prstGeom prst="rect">
+                      <a:avLst/>
+                    </a:prstGeom>
+                  </pic:spPr>
+                </pic:pic>
+              </a:graphicData>
+            </a:graphic>
+          </wp:inline>
+        </w:drawing>
+      </w:r>
+    </w:p>
+    <w:p>
+      <w:pPr>
+        <w:spacing w:after="0" w:line="360" w:lineRule="auto"/>
+        <w:jc w:val="center"/>
+        <w:rPr>
+          <w:rFonts w:ascii="Times New Roman" w:hAnsi="Times New Roman" w:cs="Times New Roman"/>
+          <w:iCs/>
+          <w:sz w:val="28"/>
+          <w:szCs w:val="28"/>
+        </w:rPr>
+      </w:pPr>
+      <w:r>
+        <w:rPr>
+          <w:rFonts w:ascii="Times New Roman" w:hAnsi="Times New Roman" w:cs="Times New Roman"/>
+          <w:iCs/>
+          <w:sz w:val="28"/>
+          <w:szCs w:val="28"/>
+        </w:rPr>
+        <w:t>Рисунок 12 – Листинг задания 9</w:t>
+      </w:r>
+    </w:p>
+    <w:p>
+      <w:pPr>
+        <w:spacing w:after="0" w:line="360" w:lineRule="auto"/>
+        <w:rPr>
+          <w:rFonts w:ascii="Times New Roman" w:hAnsi="Times New Roman" w:cs="Times New Roman"/>
+          <w:iCs/>
+          <w:sz w:val="28"/>
+          <w:szCs w:val="28"/>
+        </w:rPr>
+      </w:pPr>
+      <w:r>
+        <w:rPr>
+          <w:rFonts w:ascii="Times New Roman" w:hAnsi="Times New Roman" w:cs="Times New Roman"/>
+          <w:iCs/>
+          <w:sz w:val="28"/>
+          <w:szCs w:val="28"/>
+        </w:rPr>
+        <w:lastRenderedPageBreak/>
+        <w:drawing>
+          <wp:inline distT="0" distB="0" distL="0" distR="0" wp14:anchorId="78B4617A" wp14:editId="5CC01936">
+            <wp:extent cx="5940425" cy="4690745"/>
+            <wp:effectExtent l="0" t="0" r="3175" b="0"/>
+            <wp:docPr id="520655742" name="Рисунок 1"/>
+            <wp:cNvGraphicFramePr>
+              <a:graphicFrameLocks xmlns:a="http://schemas.openxmlformats.org/drawingml/2006/main" noChangeAspect="1"/>
+            </wp:cNvGraphicFramePr>
+            <a:graphic xmlns:a="http://schemas.openxmlformats.org/drawingml/2006/main">
+              <a:graphicData uri="http://schemas.openxmlformats.org/drawingml/2006/picture">
+                <pic:pic xmlns:pic="http://schemas.openxmlformats.org/drawingml/2006/picture">
+                  <pic:nvPicPr>
+                    <pic:cNvPr id="520655742" name=""/>
+                    <pic:cNvPicPr/>
+                  </pic:nvPicPr>
+                  <pic:blipFill>
+                    <a:blip r:embed="rId19"/>
+                    <a:stretch>
+                      <a:fillRect/>
+                    </a:stretch>
+                  </pic:blipFill>
+                  <pic:spPr>
+                    <a:xfrm>
+                      <a:off x="0" y="0"/>
+                      <a:ext cx="5940425" cy="4690745"/>
+                    </a:xfrm>
+                    <a:prstGeom prst="rect">
+                      <a:avLst/>
+                    </a:prstGeom>
+                  </pic:spPr>
+                </pic:pic>
+              </a:graphicData>
+            </a:graphic>
+          </wp:inline>
+        </w:drawing>
+      </w:r>
+    </w:p>
+    <w:p>
+      <w:pPr>
+        <w:spacing w:after="0" w:line="360" w:lineRule="auto"/>
+        <w:jc w:val="center"/>
+        <w:rPr>
+          <w:rFonts w:ascii="Times New Roman" w:hAnsi="Times New Roman" w:cs="Times New Roman"/>
+          <w:iCs/>
+          <w:sz w:val="28"/>
+          <w:szCs w:val="28"/>
+        </w:rPr>
+      </w:pPr>
+      <w:r>
+        <w:rPr>
+          <w:rFonts w:ascii="Times New Roman" w:hAnsi="Times New Roman" w:cs="Times New Roman"/>
+          <w:iCs/>
+          <w:sz w:val="28"/>
+          <w:szCs w:val="28"/>
+        </w:rPr>
+        <w:t>Рисунок 13 – Вывод изображения с камеры телефона</w:t>
+      </w:r>
     </w:p>
     <w:sectPr>
       <w:pgSz w:w="11906" w:h="16838"/>
@@ -2049,7 +3550,7 @@
 </file>
 
 <file path=word/numbering.xml><?xml version="1.0" encoding="utf-8"?>
-<w:numbering xmlns:wpc="http://schemas.microsoft.com/office/word/2010/wordprocessingCanvas" xmlns:cx="http://schemas.microsoft.com/office/drawing/2014/chartex" xmlns:cx1="http://schemas.microsoft.com/office/drawing/2015/9/8/chartex" xmlns:mc="http://schemas.openxmlformats.org/markup-compatibility/2006" xmlns:o="urn:schemas-microsoft-com:office:office" xmlns:r="http://schemas.openxmlformats.org/officeDocument/2006/relationships" xmlns:m="http://schemas.openxmlformats.org/officeDocument/2006/math" xmlns:v="urn:schemas-microsoft-com:vml" xmlns:wp14="http://schemas.microsoft.com/office/word/2010/wordprocessingDrawing" xmlns:wp="http://schemas.openxmlformats.org/drawingml/2006/wordprocessingDrawing" xmlns:w10="urn:schemas-microsoft-com:office:word" xmlns:w="http://schemas.openxmlformats.org/wordprocessingml/2006/main" xmlns:w14="http://schemas.microsoft.com/office/word/2010/wordml" xmlns:w15="http://schemas.microsoft.com/office/word/2012/wordml" xmlns:w16se="http://schemas.microsoft.com/office/word/2015/wordml/symex" xmlns:wpg="http://schemas.microsoft.com/office/word/2010/wordprocessingGroup" xmlns:wpi="http://schemas.microsoft.com/office/word/2010/wordprocessingInk" xmlns:wne="http://schemas.microsoft.com/office/word/2006/wordml" xmlns:wps="http://schemas.microsoft.com/office/word/2010/wordprocessingShape" mc:Ignorable="w14 w15 w16se wp14">
+<w:numbering xmlns:wpc="http://schemas.microsoft.com/office/word/2010/wordprocessingCanvas" xmlns:cx="http://schemas.microsoft.com/office/drawing/2014/chartex" xmlns:cx1="http://schemas.microsoft.com/office/drawing/2015/9/8/chartex" xmlns:cx2="http://schemas.microsoft.com/office/drawing/2015/10/21/chartex" xmlns:cx3="http://schemas.microsoft.com/office/drawing/2016/5/9/chartex" xmlns:cx4="http://schemas.microsoft.com/office/drawing/2016/5/10/chartex" xmlns:cx5="http://schemas.microsoft.com/office/drawing/2016/5/11/chartex" xmlns:cx6="http://schemas.microsoft.com/office/drawing/2016/5/12/chartex" xmlns:cx7="http://schemas.microsoft.com/office/drawing/2016/5/13/chartex" xmlns:cx8="http://schemas.microsoft.com/office/drawing/2016/5/14/chartex" xmlns:mc="http://schemas.openxmlformats.org/markup-compatibility/2006" xmlns:aink="http://schemas.microsoft.com/office/drawing/2016/ink" xmlns:am3d="http://schemas.microsoft.com/office/drawing/2017/model3d" xmlns:o="urn:schemas-microsoft-com:office:office" xmlns:oel="http://schemas.microsoft.com/office/2019/extlst" xmlns:r="http://schemas.openxmlformats.org/officeDocument/2006/relationships" xmlns:m="http://schemas.openxmlformats.org/officeDocument/2006/math" xmlns:v="urn:schemas-microsoft-com:vml" xmlns:wp14="http://schemas.microsoft.com/office/word/2010/wordprocessingDrawing" xmlns:wp="http://schemas.openxmlformats.org/drawingml/2006/wordprocessingDrawing" xmlns:w10="urn:schemas-microsoft-com:office:word" xmlns:w="http://schemas.openxmlformats.org/wordprocessingml/2006/main" xmlns:w14="http://schemas.microsoft.com/office/word/2010/wordml" xmlns:w15="http://schemas.microsoft.com/office/word/2012/wordml" xmlns:w16cex="http://schemas.microsoft.com/office/word/2018/wordml/cex" xmlns:w16cid="http://schemas.microsoft.com/office/word/2016/wordml/cid" xmlns:w16="http://schemas.microsoft.com/office/word/2018/wordml" xmlns:w16du="http://schemas.microsoft.com/office/word/2023/wordml/word16du" xmlns:w16sdtdh="http://schemas.microsoft.com/office/word/2020/wordml/sdtdatahash" xmlns:w16sdtfl="http://schemas.microsoft.com/office/word/2024/wordml/sdtformatlock" xmlns:w16se="http://schemas.microsoft.com/office/word/2015/wordml/symex" xmlns:wpg="http://schemas.microsoft.com/office/word/2010/wordprocessingGroup" xmlns:wpi="http://schemas.microsoft.com/office/word/2010/wordprocessingInk" xmlns:wne="http://schemas.microsoft.com/office/word/2006/wordml" xmlns:wps="http://schemas.microsoft.com/office/word/2010/wordprocessingShape" mc:Ignorable="w14 w15 w16se w16cid w16 w16cex w16sdtdh w16sdtfl w16du wp14">
   <w:abstractNum w:abstractNumId="0" w15:restartNumberingAfterBreak="0">
     <w:nsid w:val="41A76D7C"/>
     <w:multiLevelType w:val="hybridMultilevel"/>
@@ -2163,14 +3664,14 @@
       </w:rPr>
     </w:lvl>
   </w:abstractNum>
-  <w:num w:numId="1">
+  <w:num w:numId="1" w16cid:durableId="1724282331">
     <w:abstractNumId w:val="0"/>
   </w:num>
 </w:numbering>
 </file>
 
 <file path=word/styles.xml><?xml version="1.0" encoding="utf-8"?>
-<w:styles xmlns:mc="http://schemas.openxmlformats.org/markup-compatibility/2006" xmlns:r="http://schemas.openxmlformats.org/officeDocument/2006/relationships" xmlns:w="http://schemas.openxmlformats.org/wordprocessingml/2006/main" xmlns:w14="http://schemas.microsoft.com/office/word/2010/wordml" xmlns:w15="http://schemas.microsoft.com/office/word/2012/wordml" xmlns:w16se="http://schemas.microsoft.com/office/word/2015/wordml/symex" mc:Ignorable="w14 w15 w16se">
+<w:styles xmlns:mc="http://schemas.openxmlformats.org/markup-compatibility/2006" xmlns:r="http://schemas.openxmlformats.org/officeDocument/2006/relationships" xmlns:w="http://schemas.openxmlformats.org/wordprocessingml/2006/main" xmlns:w14="http://schemas.microsoft.com/office/word/2010/wordml" xmlns:w15="http://schemas.microsoft.com/office/word/2012/wordml" xmlns:w16cex="http://schemas.microsoft.com/office/word/2018/wordml/cex" xmlns:w16cid="http://schemas.microsoft.com/office/word/2016/wordml/cid" xmlns:w16="http://schemas.microsoft.com/office/word/2018/wordml" xmlns:w16du="http://schemas.microsoft.com/office/word/2023/wordml/word16du" xmlns:w16sdtdh="http://schemas.microsoft.com/office/word/2020/wordml/sdtdatahash" xmlns:w16sdtfl="http://schemas.microsoft.com/office/word/2024/wordml/sdtformatlock" xmlns:w16se="http://schemas.microsoft.com/office/word/2015/wordml/symex" mc:Ignorable="w14 w15 w16se w16cid w16 w16cex w16sdtdh w16sdtfl w16du">
   <w:docDefaults>
     <w:rPrDefault>
       <w:rPr>
@@ -2186,7 +3687,7 @@
       </w:pPr>
     </w:pPrDefault>
   </w:docDefaults>
-  <w:latentStyles w:defLockedState="0" w:defUIPriority="99" w:defSemiHidden="0" w:defUnhideWhenUsed="0" w:defQFormat="0" w:count="371">
+  <w:latentStyles w:defLockedState="0" w:defUIPriority="99" w:defSemiHidden="0" w:defUnhideWhenUsed="0" w:defQFormat="0" w:count="376">
     <w:lsdException w:name="Normal" w:uiPriority="0" w:qFormat="1"/>
     <w:lsdException w:name="heading 1" w:uiPriority="9" w:qFormat="1"/>
     <w:lsdException w:name="heading 2" w:semiHidden="1" w:uiPriority="9" w:unhideWhenUsed="1" w:qFormat="1"/>
@@ -2558,6 +4059,11 @@
     <w:lsdException w:name="List Table 5 Dark Accent 6" w:uiPriority="50"/>
     <w:lsdException w:name="List Table 6 Colorful Accent 6" w:uiPriority="51"/>
     <w:lsdException w:name="List Table 7 Colorful Accent 6" w:uiPriority="52"/>
+    <w:lsdException w:name="Mention" w:semiHidden="1" w:unhideWhenUsed="1"/>
+    <w:lsdException w:name="Smart Hyperlink" w:semiHidden="1" w:unhideWhenUsed="1"/>
+    <w:lsdException w:name="Hashtag" w:semiHidden="1" w:unhideWhenUsed="1"/>
+    <w:lsdException w:name="Unresolved Mention" w:semiHidden="1" w:unhideWhenUsed="1"/>
+    <w:lsdException w:name="Smart Link" w:semiHidden="1" w:unhideWhenUsed="1"/>
   </w:latentStyles>
   <w:style w:type="paragraph" w:default="1" w:styleId="a">
     <w:name w:val="Normal"/>
@@ -2600,6 +4106,16 @@
       <w:ind w:left="720"/>
       <w:contextualSpacing/>
     </w:pPr>
+  </w:style>
+  <w:style w:type="character" w:styleId="a4">
+    <w:name w:val="Placeholder Text"/>
+    <w:basedOn w:val="a0"/>
+    <w:uiPriority w:val="99"/>
+    <w:semiHidden/>
+    <w:rsid w:val="007A6D5D"/>
+    <w:rPr>
+      <w:color w:val="666666"/>
+    </w:rPr>
   </w:style>
 </w:styles>
 </file>
